--- a/Weekopdachten/Opgaven Basis Electronica_Recap_Calc.docx
+++ b/Weekopdachten/Opgaven Basis Electronica_Recap_Calc.docx
@@ -1,6 +1,6 @@
 
 <file path=word/document.xml><?xml version="1.0" encoding="utf-8"?>
-<w:document xmlns:wpc="http://schemas.microsoft.com/office/word/2010/wordprocessingCanvas" xmlns:cx="http://schemas.microsoft.com/office/drawing/2014/chartex" xmlns:cx1="http://schemas.microsoft.com/office/drawing/2015/9/8/chartex" xmlns:cx2="http://schemas.microsoft.com/office/drawing/2015/10/21/chartex" xmlns:cx3="http://schemas.microsoft.com/office/drawing/2016/5/9/chartex" xmlns:cx4="http://schemas.microsoft.com/office/drawing/2016/5/10/chartex" xmlns:cx5="http://schemas.microsoft.com/office/drawing/2016/5/11/chartex" xmlns:cx6="http://schemas.microsoft.com/office/drawing/2016/5/12/chartex" xmlns:cx7="http://schemas.microsoft.com/office/drawing/2016/5/13/chartex" xmlns:cx8="http://schemas.microsoft.com/office/drawing/2016/5/14/chartex" xmlns:mc="http://schemas.openxmlformats.org/markup-compatibility/2006" xmlns:aink="http://schemas.microsoft.com/office/drawing/2016/ink" xmlns:am3d="http://schemas.microsoft.com/office/drawing/2017/model3d" xmlns:o="urn:schemas-microsoft-com:office:office" xmlns:r="http://schemas.openxmlformats.org/officeDocument/2006/relationships" xmlns:m="http://schemas.openxmlformats.org/officeDocument/2006/math" xmlns:v="urn:schemas-microsoft-com:vml" xmlns:wp14="http://schemas.microsoft.com/office/word/2010/wordprocessingDrawing" xmlns:wp="http://schemas.openxmlformats.org/drawingml/2006/wordprocessingDrawing" xmlns:w10="urn:schemas-microsoft-com:office:word" xmlns:w="http://schemas.openxmlformats.org/wordprocessingml/2006/main" xmlns:w14="http://schemas.microsoft.com/office/word/2010/wordml" xmlns:w15="http://schemas.microsoft.com/office/word/2012/wordml" xmlns:w16cex="http://schemas.microsoft.com/office/word/2018/wordml/cex" xmlns:w16cid="http://schemas.microsoft.com/office/word/2016/wordml/cid" xmlns:w16="http://schemas.microsoft.com/office/word/2018/wordml" xmlns:w16se="http://schemas.microsoft.com/office/word/2015/wordml/symex" xmlns:wpg="http://schemas.microsoft.com/office/word/2010/wordprocessingGroup" xmlns:wpi="http://schemas.microsoft.com/office/word/2010/wordprocessingInk" xmlns:wne="http://schemas.microsoft.com/office/word/2006/wordml" xmlns:wps="http://schemas.microsoft.com/office/word/2010/wordprocessingShape" mc:Ignorable="w14 w15 w16se w16cid w16 w16cex wp14">
+<w:document xmlns:wpc="http://schemas.microsoft.com/office/word/2010/wordprocessingCanvas" xmlns:cx="http://schemas.microsoft.com/office/drawing/2014/chartex" xmlns:cx1="http://schemas.microsoft.com/office/drawing/2015/9/8/chartex" xmlns:cx2="http://schemas.microsoft.com/office/drawing/2015/10/21/chartex" xmlns:cx3="http://schemas.microsoft.com/office/drawing/2016/5/9/chartex" xmlns:cx4="http://schemas.microsoft.com/office/drawing/2016/5/10/chartex" xmlns:cx5="http://schemas.microsoft.com/office/drawing/2016/5/11/chartex" xmlns:cx6="http://schemas.microsoft.com/office/drawing/2016/5/12/chartex" xmlns:cx7="http://schemas.microsoft.com/office/drawing/2016/5/13/chartex" xmlns:cx8="http://schemas.microsoft.com/office/drawing/2016/5/14/chartex" xmlns:mc="http://schemas.openxmlformats.org/markup-compatibility/2006" xmlns:aink="http://schemas.microsoft.com/office/drawing/2016/ink" xmlns:am3d="http://schemas.microsoft.com/office/drawing/2017/model3d" xmlns:o="urn:schemas-microsoft-com:office:office" xmlns:oel="http://schemas.microsoft.com/office/2019/extlst" xmlns:r="http://schemas.openxmlformats.org/officeDocument/2006/relationships" xmlns:m="http://schemas.openxmlformats.org/officeDocument/2006/math" xmlns:v="urn:schemas-microsoft-com:vml" xmlns:wp14="http://schemas.microsoft.com/office/word/2010/wordprocessingDrawing" xmlns:wp="http://schemas.openxmlformats.org/drawingml/2006/wordprocessingDrawing" xmlns:w10="urn:schemas-microsoft-com:office:word" xmlns:w="http://schemas.openxmlformats.org/wordprocessingml/2006/main" xmlns:w14="http://schemas.microsoft.com/office/word/2010/wordml" xmlns:w15="http://schemas.microsoft.com/office/word/2012/wordml" xmlns:w16cex="http://schemas.microsoft.com/office/word/2018/wordml/cex" xmlns:w16cid="http://schemas.microsoft.com/office/word/2016/wordml/cid" xmlns:w16="http://schemas.microsoft.com/office/word/2018/wordml" xmlns:w16du="http://schemas.microsoft.com/office/word/2023/wordml/word16du" xmlns:w16sdtdh="http://schemas.microsoft.com/office/word/2020/wordml/sdtdatahash" xmlns:w16se="http://schemas.microsoft.com/office/word/2015/wordml/symex" xmlns:wpg="http://schemas.microsoft.com/office/word/2010/wordprocessingGroup" xmlns:wpi="http://schemas.microsoft.com/office/word/2010/wordprocessingInk" xmlns:wne="http://schemas.microsoft.com/office/word/2006/wordml" xmlns:wps="http://schemas.microsoft.com/office/word/2010/wordprocessingShape" mc:Ignorable="w14 w15 w16se w16cid w16 w16cex w16sdtdh wp14">
   <w:body>
     <w:p>
       <w:pPr>
@@ -17,7 +17,7 @@
     </w:p>
     <w:p>
       <w:pPr>
-        <w:pStyle w:val="Title"/>
+        <w:pStyle w:val="Titel"/>
       </w:pPr>
       <w:r>
         <w:t xml:space="preserve">Practica Basis </w:t>
@@ -30,7 +30,7 @@
     </w:p>
     <w:p>
       <w:pPr>
-        <w:pStyle w:val="Heading1"/>
+        <w:pStyle w:val="Kop1"/>
       </w:pPr>
       <w:r>
         <w:t>Voorwoord</w:t>
@@ -67,7 +67,7 @@
     </w:p>
     <w:p>
       <w:pPr>
-        <w:pStyle w:val="Heading1"/>
+        <w:pStyle w:val="Kop1"/>
       </w:pPr>
       <w:r>
         <w:t>De wet van Ohm</w:t>
@@ -78,7 +78,7 @@
     </w:p>
     <w:p>
       <w:pPr>
-        <w:pStyle w:val="Heading2"/>
+        <w:pStyle w:val="Kop2"/>
       </w:pPr>
       <w:r>
         <w:t>Spanningsdelers</w:t>
@@ -86,7 +86,7 @@
     </w:p>
     <w:p>
       <w:pPr>
-        <w:pStyle w:val="Heading3"/>
+        <w:pStyle w:val="Kop3"/>
       </w:pPr>
       <w:r>
         <w:t>Op</w:t>
@@ -168,7 +168,7 @@
     </w:p>
     <w:p>
       <w:pPr>
-        <w:pStyle w:val="ListParagraph"/>
+        <w:pStyle w:val="Lijstalinea"/>
         <w:numPr>
           <w:ilvl w:val="0"/>
           <w:numId w:val="23"/>
@@ -191,7 +191,7 @@
     </w:p>
     <w:p>
       <w:pPr>
-        <w:pStyle w:val="ListParagraph"/>
+        <w:pStyle w:val="Lijstalinea"/>
         <w:numPr>
           <w:ilvl w:val="0"/>
           <w:numId w:val="23"/>
@@ -203,7 +203,7 @@
     </w:p>
     <w:p>
       <w:pPr>
-        <w:pStyle w:val="ListParagraph"/>
+        <w:pStyle w:val="Lijstalinea"/>
         <w:numPr>
           <w:ilvl w:val="0"/>
           <w:numId w:val="23"/>
@@ -289,6 +289,29 @@
         </w:rPr>
         <w:t>?</w:t>
       </w:r>
+    </w:p>
+    <w:p>
+      <w:pPr>
+        <w:rPr>
+          <w:b/>
+          <w:bCs/>
+        </w:rPr>
+      </w:pPr>
+      <w:r>
+        <w:rPr>
+          <w:b/>
+          <w:bCs/>
+        </w:rPr>
+        <w:t>2v</w:t>
+      </w:r>
+    </w:p>
+    <w:p>
+      <w:pPr>
+        <w:rPr>
+          <w:b/>
+          <w:bCs/>
+        </w:rPr>
+      </w:pPr>
       <w:r>
         <w:rPr>
           <w:b/>
@@ -326,6 +349,29 @@
         </w:rPr>
         <w:t>?</w:t>
       </w:r>
+    </w:p>
+    <w:p>
+      <w:pPr>
+        <w:rPr>
+          <w:b/>
+          <w:bCs/>
+        </w:rPr>
+      </w:pPr>
+      <w:r>
+        <w:rPr>
+          <w:b/>
+          <w:bCs/>
+        </w:rPr>
+        <w:t>4v</w:t>
+      </w:r>
+    </w:p>
+    <w:p>
+      <w:pPr>
+        <w:rPr>
+          <w:b/>
+          <w:bCs/>
+        </w:rPr>
+      </w:pPr>
       <w:r>
         <w:rPr>
           <w:b/>
@@ -363,6 +409,29 @@
         </w:rPr>
         <w:t>?</w:t>
       </w:r>
+    </w:p>
+    <w:p>
+      <w:pPr>
+        <w:rPr>
+          <w:b/>
+          <w:bCs/>
+        </w:rPr>
+      </w:pPr>
+      <w:r>
+        <w:rPr>
+          <w:b/>
+          <w:bCs/>
+        </w:rPr>
+        <w:t>2v</w:t>
+      </w:r>
+    </w:p>
+    <w:p>
+      <w:pPr>
+        <w:rPr>
+          <w:b/>
+          <w:bCs/>
+        </w:rPr>
+      </w:pPr>
       <w:r>
         <w:rPr>
           <w:b/>
@@ -465,11 +534,35 @@
         </w:rPr>
         <w:t>?</w:t>
       </w:r>
-      <w:r>
-        <w:rPr>
-          <w:b/>
-          <w:bCs/>
-        </w:rPr>
+    </w:p>
+    <w:p>
+      <w:pPr>
+        <w:rPr>
+          <w:b/>
+          <w:bCs/>
+        </w:rPr>
+      </w:pPr>
+      <w:r>
+        <w:rPr>
+          <w:b/>
+          <w:bCs/>
+        </w:rPr>
+        <w:t>2/6 = 0.3333</w:t>
+      </w:r>
+    </w:p>
+    <w:p>
+      <w:pPr>
+        <w:rPr>
+          <w:b/>
+          <w:bCs/>
+        </w:rPr>
+      </w:pPr>
+      <w:r>
+        <w:rPr>
+          <w:b/>
+          <w:bCs/>
+        </w:rPr>
+        <w:lastRenderedPageBreak/>
         <w:br/>
       </w:r>
       <w:r>
@@ -552,6 +645,29 @@
         </w:rPr>
         <w:t>?</w:t>
       </w:r>
+    </w:p>
+    <w:p>
+      <w:pPr>
+        <w:rPr>
+          <w:b/>
+          <w:bCs/>
+        </w:rPr>
+      </w:pPr>
+      <w:r>
+        <w:rPr>
+          <w:b/>
+          <w:bCs/>
+        </w:rPr>
+        <w:t>4v</w:t>
+      </w:r>
+    </w:p>
+    <w:p>
+      <w:pPr>
+        <w:rPr>
+          <w:b/>
+          <w:bCs/>
+        </w:rPr>
+      </w:pPr>
       <w:r>
         <w:rPr>
           <w:b/>
@@ -611,6 +727,29 @@
         </w:rPr>
         <w:t>?</w:t>
       </w:r>
+    </w:p>
+    <w:p>
+      <w:pPr>
+        <w:rPr>
+          <w:b/>
+          <w:bCs/>
+        </w:rPr>
+      </w:pPr>
+      <w:r>
+        <w:rPr>
+          <w:b/>
+          <w:bCs/>
+        </w:rPr>
+        <w:t>0.606 [A]</w:t>
+      </w:r>
+    </w:p>
+    <w:p>
+      <w:pPr>
+        <w:rPr>
+          <w:b/>
+          <w:bCs/>
+        </w:rPr>
+      </w:pPr>
       <w:r>
         <w:rPr>
           <w:b/>
@@ -676,8 +815,32 @@
           <w:b/>
           <w:bCs/>
         </w:rPr>
-        <w:t>duurt het dan voordat de batterij vanuit vol naar helemaal leeg loopt?</w:t>
-      </w:r>
+        <w:t xml:space="preserve">duurt het dan voordat de batterij vanuit vol naar helemaal </w:t>
+      </w:r>
+      <w:proofErr w:type="gramStart"/>
+      <w:r>
+        <w:rPr>
+          <w:b/>
+          <w:bCs/>
+        </w:rPr>
+        <w:t>leeg loopt</w:t>
+      </w:r>
+      <w:proofErr w:type="gramEnd"/>
+      <w:r>
+        <w:rPr>
+          <w:b/>
+          <w:bCs/>
+        </w:rPr>
+        <w:t>?</w:t>
+      </w:r>
+    </w:p>
+    <w:p>
+      <w:pPr>
+        <w:rPr>
+          <w:b/>
+          <w:bCs/>
+        </w:rPr>
+      </w:pPr>
       <w:r>
         <w:rPr>
           <w:b/>
@@ -790,6 +953,14 @@
         </w:rPr>
         <w:t>moet die voedingsadapter dan minimaal kunnen leveren?</w:t>
       </w:r>
+    </w:p>
+    <w:p>
+      <w:pPr>
+        <w:rPr>
+          <w:b/>
+          <w:bCs/>
+        </w:rPr>
+      </w:pPr>
       <w:r>
         <w:rPr>
           <w:b/>
@@ -800,10 +971,9 @@
     </w:p>
     <w:p>
       <w:pPr>
-        <w:pStyle w:val="Heading3"/>
-      </w:pPr>
-      <w:r>
-        <w:lastRenderedPageBreak/>
+        <w:pStyle w:val="Kop3"/>
+      </w:pPr>
+      <w:r>
         <w:t>Op</w:t>
       </w:r>
       <w:r>
@@ -877,7 +1047,7 @@
     </w:p>
     <w:p>
       <w:pPr>
-        <w:pStyle w:val="ListParagraph"/>
+        <w:pStyle w:val="Lijstalinea"/>
         <w:numPr>
           <w:ilvl w:val="0"/>
           <w:numId w:val="23"/>
@@ -900,7 +1070,7 @@
     </w:p>
     <w:p>
       <w:pPr>
-        <w:pStyle w:val="ListParagraph"/>
+        <w:pStyle w:val="Lijstalinea"/>
         <w:numPr>
           <w:ilvl w:val="0"/>
           <w:numId w:val="23"/>
@@ -1074,6 +1244,7 @@
         </w:rPr>
         <w:br/>
       </w:r>
+      <w:proofErr w:type="gramStart"/>
       <w:r>
         <w:rPr>
           <w:b/>
@@ -1087,7 +1258,15 @@
           <w:b/>
           <w:bCs/>
         </w:rPr>
-        <w:t xml:space="preserve">V2 = 3.3V en de stroom </w:t>
+        <w:t>V</w:t>
+      </w:r>
+      <w:proofErr w:type="gramEnd"/>
+      <w:r>
+        <w:rPr>
+          <w:b/>
+          <w:bCs/>
+        </w:rPr>
+        <w:t xml:space="preserve">2 = 3.3V en de stroom </w:t>
       </w:r>
       <w:proofErr w:type="spellStart"/>
       <w:r>
@@ -1122,7 +1301,7 @@
     </w:p>
     <w:p>
       <w:pPr>
-        <w:pStyle w:val="Heading2"/>
+        <w:pStyle w:val="Kop2"/>
       </w:pPr>
       <w:r>
         <w:t>Diode</w:t>
@@ -1155,9 +1334,10 @@
     </w:p>
     <w:p>
       <w:pPr>
-        <w:pStyle w:val="Heading3"/>
-      </w:pPr>
-      <w:r>
+        <w:pStyle w:val="Kop3"/>
+      </w:pPr>
+      <w:r>
+        <w:lastRenderedPageBreak/>
         <w:t xml:space="preserve">Opgave </w:t>
       </w:r>
       <w:r>
@@ -1226,7 +1406,7 @@
     </w:p>
     <w:p>
       <w:pPr>
-        <w:pStyle w:val="ListParagraph"/>
+        <w:pStyle w:val="Lijstalinea"/>
         <w:numPr>
           <w:ilvl w:val="0"/>
           <w:numId w:val="24"/>
@@ -1243,7 +1423,7 @@
     </w:p>
     <w:p>
       <w:pPr>
-        <w:pStyle w:val="ListParagraph"/>
+        <w:pStyle w:val="Lijstalinea"/>
         <w:numPr>
           <w:ilvl w:val="0"/>
           <w:numId w:val="24"/>
@@ -1255,7 +1435,7 @@
     </w:p>
     <w:p>
       <w:pPr>
-        <w:pStyle w:val="ListParagraph"/>
+        <w:pStyle w:val="Lijstalinea"/>
         <w:numPr>
           <w:ilvl w:val="0"/>
           <w:numId w:val="24"/>
@@ -1310,7 +1490,7 @@
     </w:p>
     <w:p>
       <w:pPr>
-        <w:pStyle w:val="Heading3"/>
+        <w:pStyle w:val="Kop3"/>
       </w:pPr>
       <w:r>
         <w:t xml:space="preserve">Opgave </w:t>
@@ -1381,7 +1561,7 @@
     </w:p>
     <w:p>
       <w:pPr>
-        <w:pStyle w:val="ListParagraph"/>
+        <w:pStyle w:val="Lijstalinea"/>
         <w:numPr>
           <w:ilvl w:val="0"/>
           <w:numId w:val="24"/>
@@ -1398,7 +1578,7 @@
     </w:p>
     <w:p>
       <w:pPr>
-        <w:pStyle w:val="ListParagraph"/>
+        <w:pStyle w:val="Lijstalinea"/>
         <w:numPr>
           <w:ilvl w:val="0"/>
           <w:numId w:val="24"/>
@@ -1410,7 +1590,7 @@
     </w:p>
     <w:p>
       <w:pPr>
-        <w:pStyle w:val="ListParagraph"/>
+        <w:pStyle w:val="Lijstalinea"/>
         <w:numPr>
           <w:ilvl w:val="0"/>
           <w:numId w:val="24"/>
@@ -1459,13 +1639,11 @@
     </w:p>
     <w:p>
       <w:pPr>
-        <w:pStyle w:val="Heading3"/>
-      </w:pPr>
-      <w:r>
-        <w:t xml:space="preserve">Opgave </w:t>
-      </w:r>
-      <w:r>
-        <w:t>5</w:t>
+        <w:pStyle w:val="Kop3"/>
+      </w:pPr>
+      <w:r>
+        <w:lastRenderedPageBreak/>
+        <w:t>Opgave 5</w:t>
       </w:r>
       <w:r>
         <w:t xml:space="preserve"> - </w:t>
@@ -1546,7 +1724,7 @@
     </w:p>
     <w:p>
       <w:pPr>
-        <w:pStyle w:val="ListParagraph"/>
+        <w:pStyle w:val="Lijstalinea"/>
         <w:numPr>
           <w:ilvl w:val="0"/>
           <w:numId w:val="24"/>
@@ -1566,7 +1744,7 @@
     </w:p>
     <w:p>
       <w:pPr>
-        <w:pStyle w:val="ListParagraph"/>
+        <w:pStyle w:val="Lijstalinea"/>
         <w:numPr>
           <w:ilvl w:val="0"/>
           <w:numId w:val="24"/>
@@ -1584,7 +1762,7 @@
     </w:p>
     <w:p>
       <w:pPr>
-        <w:pStyle w:val="ListParagraph"/>
+        <w:pStyle w:val="Lijstalinea"/>
         <w:numPr>
           <w:ilvl w:val="0"/>
           <w:numId w:val="24"/>
@@ -1594,12 +1772,20 @@
         <w:t xml:space="preserve">RM = </w:t>
       </w:r>
       <w:r>
-        <w:t>2Ohm    (we benaderen de motor met een weerstand RM)</w:t>
-      </w:r>
-    </w:p>
-    <w:p>
-      <w:pPr>
-        <w:pStyle w:val="ListParagraph"/>
+        <w:t xml:space="preserve">2Ohm </w:t>
+      </w:r>
+      <w:proofErr w:type="gramStart"/>
+      <w:r>
+        <w:t xml:space="preserve">   (</w:t>
+      </w:r>
+      <w:proofErr w:type="gramEnd"/>
+      <w:r>
+        <w:t>we benaderen de motor met een weerstand RM)</w:t>
+      </w:r>
+    </w:p>
+    <w:p>
+      <w:pPr>
+        <w:pStyle w:val="Lijstalinea"/>
         <w:numPr>
           <w:ilvl w:val="0"/>
           <w:numId w:val="24"/>
@@ -1622,7 +1808,7 @@
     </w:p>
     <w:p>
       <w:pPr>
-        <w:pStyle w:val="ListParagraph"/>
+        <w:pStyle w:val="Lijstalinea"/>
         <w:numPr>
           <w:ilvl w:val="1"/>
           <w:numId w:val="24"/>
@@ -1640,7 +1826,7 @@
     </w:p>
     <w:p>
       <w:pPr>
-        <w:pStyle w:val="ListParagraph"/>
+        <w:pStyle w:val="Lijstalinea"/>
         <w:numPr>
           <w:ilvl w:val="1"/>
           <w:numId w:val="24"/>
@@ -1658,7 +1844,7 @@
     </w:p>
     <w:p>
       <w:pPr>
-        <w:pStyle w:val="ListParagraph"/>
+        <w:pStyle w:val="Lijstalinea"/>
         <w:numPr>
           <w:ilvl w:val="1"/>
           <w:numId w:val="24"/>
@@ -1693,7 +1879,15 @@
     </w:p>
     <w:p>
       <w:r>
-        <w:t xml:space="preserve">              (dergelijke aannames zijn in het algemeen valide, zolang </w:t>
+        <w:t xml:space="preserve">              (</w:t>
+      </w:r>
+      <w:proofErr w:type="gramStart"/>
+      <w:r>
+        <w:t>dergelijke</w:t>
+      </w:r>
+      <w:proofErr w:type="gramEnd"/>
+      <w:r>
+        <w:t xml:space="preserve"> aannames zijn in het algemeen valide, zolang </w:t>
       </w:r>
       <w:r>
         <w:t>de transistor groot genoeg is.</w:t>
@@ -2094,9 +2288,10 @@
     </w:p>
     <w:p>
       <w:pPr>
-        <w:pStyle w:val="Heading1"/>
-      </w:pPr>
-      <w:r>
+        <w:pStyle w:val="Kop1"/>
+      </w:pPr>
+      <w:r>
+        <w:lastRenderedPageBreak/>
         <w:t>Bonus</w:t>
       </w:r>
       <w:r>
@@ -2111,7 +2306,7 @@
     </w:p>
     <w:p>
       <w:pPr>
-        <w:pStyle w:val="Heading3"/>
+        <w:pStyle w:val="Kop3"/>
       </w:pPr>
       <w:r>
         <w:t>Bonuso</w:t>
@@ -2185,7 +2380,7 @@
     </w:p>
     <w:p>
       <w:pPr>
-        <w:pStyle w:val="ListParagraph"/>
+        <w:pStyle w:val="Lijstalinea"/>
         <w:numPr>
           <w:ilvl w:val="0"/>
           <w:numId w:val="24"/>
@@ -2208,7 +2403,7 @@
     </w:p>
     <w:p>
       <w:pPr>
-        <w:pStyle w:val="ListParagraph"/>
+        <w:pStyle w:val="Lijstalinea"/>
         <w:numPr>
           <w:ilvl w:val="0"/>
           <w:numId w:val="24"/>
@@ -2226,7 +2421,7 @@
     </w:p>
     <w:p>
       <w:pPr>
-        <w:pStyle w:val="ListParagraph"/>
+        <w:pStyle w:val="Lijstalinea"/>
         <w:numPr>
           <w:ilvl w:val="0"/>
           <w:numId w:val="24"/>
@@ -2251,7 +2446,7 @@
     </w:p>
     <w:p>
       <w:pPr>
-        <w:pStyle w:val="ListParagraph"/>
+        <w:pStyle w:val="Lijstalinea"/>
         <w:numPr>
           <w:ilvl w:val="0"/>
           <w:numId w:val="24"/>
@@ -2290,7 +2485,7 @@
     </w:p>
     <w:p>
       <w:pPr>
-        <w:pStyle w:val="ListParagraph"/>
+        <w:pStyle w:val="Lijstalinea"/>
         <w:numPr>
           <w:ilvl w:val="0"/>
           <w:numId w:val="24"/>
@@ -2337,7 +2532,7 @@
     </w:p>
     <w:p>
       <w:pPr>
-        <w:pStyle w:val="Heading1"/>
+        <w:pStyle w:val="Kop1"/>
       </w:pPr>
       <w:r>
         <w:t>Voorbeeldopgave</w:t>
@@ -2351,7 +2546,7 @@
     </w:p>
     <w:p>
       <w:pPr>
-        <w:pStyle w:val="Heading3"/>
+        <w:pStyle w:val="Kop3"/>
       </w:pPr>
       <w:r>
         <w:t>Lesopgave 1</w:t>
@@ -2433,7 +2628,7 @@
     </w:p>
     <w:p>
       <w:pPr>
-        <w:pStyle w:val="ListParagraph"/>
+        <w:pStyle w:val="Lijstalinea"/>
         <w:numPr>
           <w:ilvl w:val="0"/>
           <w:numId w:val="24"/>
@@ -2450,7 +2645,7 @@
     </w:p>
     <w:p>
       <w:pPr>
-        <w:pStyle w:val="ListParagraph"/>
+        <w:pStyle w:val="Lijstalinea"/>
         <w:numPr>
           <w:ilvl w:val="0"/>
           <w:numId w:val="24"/>
@@ -2462,19 +2657,27 @@
     </w:p>
     <w:p>
       <w:pPr>
-        <w:pStyle w:val="ListParagraph"/>
+        <w:pStyle w:val="Lijstalinea"/>
         <w:numPr>
           <w:ilvl w:val="0"/>
           <w:numId w:val="24"/>
         </w:numPr>
       </w:pPr>
       <w:r>
-        <w:t>RM = 2Ohm    (we benaderen de motor met een weerstand RM)</w:t>
-      </w:r>
-    </w:p>
-    <w:p>
-      <w:pPr>
-        <w:pStyle w:val="ListParagraph"/>
+        <w:t xml:space="preserve">RM = 2Ohm </w:t>
+      </w:r>
+      <w:proofErr w:type="gramStart"/>
+      <w:r>
+        <w:t xml:space="preserve">   (</w:t>
+      </w:r>
+      <w:proofErr w:type="gramEnd"/>
+      <w:r>
+        <w:t>we benaderen de motor met een weerstand RM)</w:t>
+      </w:r>
+    </w:p>
+    <w:p>
+      <w:pPr>
+        <w:pStyle w:val="Lijstalinea"/>
         <w:numPr>
           <w:ilvl w:val="0"/>
           <w:numId w:val="24"/>
@@ -2491,7 +2694,7 @@
     </w:p>
     <w:p>
       <w:pPr>
-        <w:pStyle w:val="ListParagraph"/>
+        <w:pStyle w:val="Lijstalinea"/>
         <w:numPr>
           <w:ilvl w:val="1"/>
           <w:numId w:val="24"/>
@@ -2503,19 +2706,20 @@
     </w:p>
     <w:p>
       <w:pPr>
-        <w:pStyle w:val="ListParagraph"/>
+        <w:pStyle w:val="Lijstalinea"/>
         <w:numPr>
           <w:ilvl w:val="1"/>
           <w:numId w:val="24"/>
         </w:numPr>
       </w:pPr>
       <w:r>
+        <w:lastRenderedPageBreak/>
         <w:t>De verzadigingsspanning (de kleinst mogelijke Collector-Emitterspanning) bedraagt 0.2V.</w:t>
       </w:r>
     </w:p>
     <w:p>
       <w:pPr>
-        <w:pStyle w:val="ListParagraph"/>
+        <w:pStyle w:val="Lijstalinea"/>
         <w:numPr>
           <w:ilvl w:val="1"/>
           <w:numId w:val="24"/>
@@ -2536,7 +2740,15 @@
     </w:p>
     <w:p>
       <w:r>
-        <w:t xml:space="preserve">              (dergelijke aannames zijn in het algemeen valide, zolang de transistor groot genoeg is.</w:t>
+        <w:t xml:space="preserve">              (</w:t>
+      </w:r>
+      <w:proofErr w:type="gramStart"/>
+      <w:r>
+        <w:t>dergelijke</w:t>
+      </w:r>
+      <w:proofErr w:type="gramEnd"/>
+      <w:r>
+        <w:t xml:space="preserve"> aannames zijn in het algemeen valide, zolang de transistor groot genoeg is.</w:t>
       </w:r>
       <w:r>
         <w:br/>
@@ -2608,21 +2820,7 @@
           <w:b/>
           <w:bCs/>
         </w:rPr>
-        <w:t xml:space="preserve">Vraag </w:t>
-      </w:r>
-      <w:r>
-        <w:rPr>
-          <w:b/>
-          <w:bCs/>
-        </w:rPr>
-        <w:t>b</w:t>
-      </w:r>
-      <w:r>
-        <w:rPr>
-          <w:b/>
-          <w:bCs/>
-        </w:rPr>
-        <w:t>: Gaat er iets mis als we R1 vervangen door een draadverbinding? Waarom?</w:t>
+        <w:t>Vraag b: Gaat er iets mis als we R1 vervangen door een draadverbinding? Waarom?</w:t>
       </w:r>
       <w:r>
         <w:rPr>
@@ -2702,7 +2900,7 @@
 </file>
 
 <file path=word/numbering.xml><?xml version="1.0" encoding="utf-8"?>
-<w:numbering xmlns:wpc="http://schemas.microsoft.com/office/word/2010/wordprocessingCanvas" xmlns:cx="http://schemas.microsoft.com/office/drawing/2014/chartex" xmlns:cx1="http://schemas.microsoft.com/office/drawing/2015/9/8/chartex" xmlns:cx2="http://schemas.microsoft.com/office/drawing/2015/10/21/chartex" xmlns:cx3="http://schemas.microsoft.com/office/drawing/2016/5/9/chartex" xmlns:cx4="http://schemas.microsoft.com/office/drawing/2016/5/10/chartex" xmlns:cx5="http://schemas.microsoft.com/office/drawing/2016/5/11/chartex" xmlns:cx6="http://schemas.microsoft.com/office/drawing/2016/5/12/chartex" xmlns:cx7="http://schemas.microsoft.com/office/drawing/2016/5/13/chartex" xmlns:cx8="http://schemas.microsoft.com/office/drawing/2016/5/14/chartex" xmlns:mc="http://schemas.openxmlformats.org/markup-compatibility/2006" xmlns:aink="http://schemas.microsoft.com/office/drawing/2016/ink" xmlns:am3d="http://schemas.microsoft.com/office/drawing/2017/model3d" xmlns:o="urn:schemas-microsoft-com:office:office" xmlns:r="http://schemas.openxmlformats.org/officeDocument/2006/relationships" xmlns:m="http://schemas.openxmlformats.org/officeDocument/2006/math" xmlns:v="urn:schemas-microsoft-com:vml" xmlns:wp14="http://schemas.microsoft.com/office/word/2010/wordprocessingDrawing" xmlns:wp="http://schemas.openxmlformats.org/drawingml/2006/wordprocessingDrawing" xmlns:w10="urn:schemas-microsoft-com:office:word" xmlns:w="http://schemas.openxmlformats.org/wordprocessingml/2006/main" xmlns:w14="http://schemas.microsoft.com/office/word/2010/wordml" xmlns:w15="http://schemas.microsoft.com/office/word/2012/wordml" xmlns:w16cex="http://schemas.microsoft.com/office/word/2018/wordml/cex" xmlns:w16cid="http://schemas.microsoft.com/office/word/2016/wordml/cid" xmlns:w16="http://schemas.microsoft.com/office/word/2018/wordml" xmlns:w16se="http://schemas.microsoft.com/office/word/2015/wordml/symex" xmlns:wpg="http://schemas.microsoft.com/office/word/2010/wordprocessingGroup" xmlns:wpi="http://schemas.microsoft.com/office/word/2010/wordprocessingInk" xmlns:wne="http://schemas.microsoft.com/office/word/2006/wordml" xmlns:wps="http://schemas.microsoft.com/office/word/2010/wordprocessingShape" mc:Ignorable="w14 w15 w16se w16cid w16 w16cex wp14">
+<w:numbering xmlns:wpc="http://schemas.microsoft.com/office/word/2010/wordprocessingCanvas" xmlns:cx="http://schemas.microsoft.com/office/drawing/2014/chartex" xmlns:cx1="http://schemas.microsoft.com/office/drawing/2015/9/8/chartex" xmlns:cx2="http://schemas.microsoft.com/office/drawing/2015/10/21/chartex" xmlns:cx3="http://schemas.microsoft.com/office/drawing/2016/5/9/chartex" xmlns:cx4="http://schemas.microsoft.com/office/drawing/2016/5/10/chartex" xmlns:cx5="http://schemas.microsoft.com/office/drawing/2016/5/11/chartex" xmlns:cx6="http://schemas.microsoft.com/office/drawing/2016/5/12/chartex" xmlns:cx7="http://schemas.microsoft.com/office/drawing/2016/5/13/chartex" xmlns:cx8="http://schemas.microsoft.com/office/drawing/2016/5/14/chartex" xmlns:mc="http://schemas.openxmlformats.org/markup-compatibility/2006" xmlns:aink="http://schemas.microsoft.com/office/drawing/2016/ink" xmlns:am3d="http://schemas.microsoft.com/office/drawing/2017/model3d" xmlns:o="urn:schemas-microsoft-com:office:office" xmlns:oel="http://schemas.microsoft.com/office/2019/extlst" xmlns:r="http://schemas.openxmlformats.org/officeDocument/2006/relationships" xmlns:m="http://schemas.openxmlformats.org/officeDocument/2006/math" xmlns:v="urn:schemas-microsoft-com:vml" xmlns:wp14="http://schemas.microsoft.com/office/word/2010/wordprocessingDrawing" xmlns:wp="http://schemas.openxmlformats.org/drawingml/2006/wordprocessingDrawing" xmlns:w10="urn:schemas-microsoft-com:office:word" xmlns:w="http://schemas.openxmlformats.org/wordprocessingml/2006/main" xmlns:w14="http://schemas.microsoft.com/office/word/2010/wordml" xmlns:w15="http://schemas.microsoft.com/office/word/2012/wordml" xmlns:w16cex="http://schemas.microsoft.com/office/word/2018/wordml/cex" xmlns:w16cid="http://schemas.microsoft.com/office/word/2016/wordml/cid" xmlns:w16="http://schemas.microsoft.com/office/word/2018/wordml" xmlns:w16du="http://schemas.microsoft.com/office/word/2023/wordml/word16du" xmlns:w16sdtdh="http://schemas.microsoft.com/office/word/2020/wordml/sdtdatahash" xmlns:w16se="http://schemas.microsoft.com/office/word/2015/wordml/symex" xmlns:wpg="http://schemas.microsoft.com/office/word/2010/wordprocessingGroup" xmlns:wpi="http://schemas.microsoft.com/office/word/2010/wordprocessingInk" xmlns:wne="http://schemas.microsoft.com/office/word/2006/wordml" xmlns:wps="http://schemas.microsoft.com/office/word/2010/wordprocessingShape" mc:Ignorable="w14 w15 w16se w16cid w16 w16cex w16sdtdh wp14">
   <w:abstractNum w:abstractNumId="0" w15:restartNumberingAfterBreak="0">
     <w:nsid w:val="00F14189"/>
     <w:multiLevelType w:val="hybridMultilevel"/>
@@ -5321,89 +5519,89 @@
       </w:rPr>
     </w:lvl>
   </w:abstractNum>
-  <w:num w:numId="1">
+  <w:num w:numId="1" w16cid:durableId="240602926">
     <w:abstractNumId w:val="19"/>
   </w:num>
-  <w:num w:numId="2">
+  <w:num w:numId="2" w16cid:durableId="1489246438">
     <w:abstractNumId w:val="3"/>
   </w:num>
-  <w:num w:numId="3">
+  <w:num w:numId="3" w16cid:durableId="1017466648">
     <w:abstractNumId w:val="18"/>
   </w:num>
-  <w:num w:numId="4">
+  <w:num w:numId="4" w16cid:durableId="1168441765">
     <w:abstractNumId w:val="10"/>
   </w:num>
-  <w:num w:numId="5">
+  <w:num w:numId="5" w16cid:durableId="1402026496">
     <w:abstractNumId w:val="6"/>
   </w:num>
-  <w:num w:numId="6">
+  <w:num w:numId="6" w16cid:durableId="155607511">
     <w:abstractNumId w:val="4"/>
   </w:num>
-  <w:num w:numId="7">
+  <w:num w:numId="7" w16cid:durableId="1695501897">
     <w:abstractNumId w:val="25"/>
   </w:num>
-  <w:num w:numId="8">
+  <w:num w:numId="8" w16cid:durableId="107356379">
     <w:abstractNumId w:val="1"/>
   </w:num>
-  <w:num w:numId="9">
+  <w:num w:numId="9" w16cid:durableId="1349286099">
     <w:abstractNumId w:val="5"/>
   </w:num>
-  <w:num w:numId="10">
+  <w:num w:numId="10" w16cid:durableId="1554544005">
     <w:abstractNumId w:val="14"/>
   </w:num>
-  <w:num w:numId="11">
+  <w:num w:numId="11" w16cid:durableId="758873649">
     <w:abstractNumId w:val="0"/>
   </w:num>
-  <w:num w:numId="12">
+  <w:num w:numId="12" w16cid:durableId="553350589">
     <w:abstractNumId w:val="24"/>
   </w:num>
-  <w:num w:numId="13">
+  <w:num w:numId="13" w16cid:durableId="370418746">
     <w:abstractNumId w:val="7"/>
   </w:num>
-  <w:num w:numId="14">
+  <w:num w:numId="14" w16cid:durableId="148786254">
     <w:abstractNumId w:val="11"/>
   </w:num>
-  <w:num w:numId="15">
+  <w:num w:numId="15" w16cid:durableId="1153520309">
     <w:abstractNumId w:val="12"/>
   </w:num>
-  <w:num w:numId="16">
+  <w:num w:numId="16" w16cid:durableId="2057705444">
     <w:abstractNumId w:val="2"/>
   </w:num>
-  <w:num w:numId="17">
+  <w:num w:numId="17" w16cid:durableId="1202592827">
     <w:abstractNumId w:val="9"/>
   </w:num>
-  <w:num w:numId="18">
+  <w:num w:numId="18" w16cid:durableId="1356538708">
     <w:abstractNumId w:val="17"/>
   </w:num>
-  <w:num w:numId="19">
+  <w:num w:numId="19" w16cid:durableId="1787385854">
     <w:abstractNumId w:val="21"/>
   </w:num>
-  <w:num w:numId="20">
+  <w:num w:numId="20" w16cid:durableId="1318264540">
     <w:abstractNumId w:val="23"/>
   </w:num>
-  <w:num w:numId="21">
+  <w:num w:numId="21" w16cid:durableId="486409185">
     <w:abstractNumId w:val="16"/>
   </w:num>
-  <w:num w:numId="22">
+  <w:num w:numId="22" w16cid:durableId="33774770">
     <w:abstractNumId w:val="13"/>
   </w:num>
-  <w:num w:numId="23">
+  <w:num w:numId="23" w16cid:durableId="728967100">
     <w:abstractNumId w:val="22"/>
   </w:num>
-  <w:num w:numId="24">
+  <w:num w:numId="24" w16cid:durableId="1536313872">
     <w:abstractNumId w:val="15"/>
   </w:num>
-  <w:num w:numId="25">
+  <w:num w:numId="25" w16cid:durableId="714818408">
     <w:abstractNumId w:val="8"/>
   </w:num>
-  <w:num w:numId="26">
+  <w:num w:numId="26" w16cid:durableId="758790079">
     <w:abstractNumId w:val="20"/>
   </w:num>
 </w:numbering>
 </file>
 
 <file path=word/styles.xml><?xml version="1.0" encoding="utf-8"?>
-<w:styles xmlns:mc="http://schemas.openxmlformats.org/markup-compatibility/2006" xmlns:r="http://schemas.openxmlformats.org/officeDocument/2006/relationships" xmlns:w="http://schemas.openxmlformats.org/wordprocessingml/2006/main" xmlns:w14="http://schemas.microsoft.com/office/word/2010/wordml" xmlns:w15="http://schemas.microsoft.com/office/word/2012/wordml" xmlns:w16cex="http://schemas.microsoft.com/office/word/2018/wordml/cex" xmlns:w16cid="http://schemas.microsoft.com/office/word/2016/wordml/cid" xmlns:w16="http://schemas.microsoft.com/office/word/2018/wordml" xmlns:w16se="http://schemas.microsoft.com/office/word/2015/wordml/symex" mc:Ignorable="w14 w15 w16se w16cid w16 w16cex">
+<w:styles xmlns:mc="http://schemas.openxmlformats.org/markup-compatibility/2006" xmlns:r="http://schemas.openxmlformats.org/officeDocument/2006/relationships" xmlns:w="http://schemas.openxmlformats.org/wordprocessingml/2006/main" xmlns:w14="http://schemas.microsoft.com/office/word/2010/wordml" xmlns:w15="http://schemas.microsoft.com/office/word/2012/wordml" xmlns:w16cex="http://schemas.microsoft.com/office/word/2018/wordml/cex" xmlns:w16cid="http://schemas.microsoft.com/office/word/2016/wordml/cid" xmlns:w16="http://schemas.microsoft.com/office/word/2018/wordml" xmlns:w16sdtdh="http://schemas.microsoft.com/office/word/2020/wordml/sdtdatahash" xmlns:w16se="http://schemas.microsoft.com/office/word/2015/wordml/symex" mc:Ignorable="w14 w15 w16se w16cid w16 w16cex w16sdtdh">
   <w:docDefaults>
     <w:rPrDefault>
       <w:rPr>
@@ -5797,16 +5995,16 @@
     <w:lsdException w:name="Unresolved Mention" w:semiHidden="1" w:unhideWhenUsed="1"/>
     <w:lsdException w:name="Smart Link" w:semiHidden="1" w:unhideWhenUsed="1"/>
   </w:latentStyles>
-  <w:style w:type="paragraph" w:default="1" w:styleId="Normal">
+  <w:style w:type="paragraph" w:default="1" w:styleId="Standaard">
     <w:name w:val="Normal"/>
     <w:qFormat/>
     <w:rsid w:val="007D0DC2"/>
   </w:style>
-  <w:style w:type="paragraph" w:styleId="Heading1">
+  <w:style w:type="paragraph" w:styleId="Kop1">
     <w:name w:val="heading 1"/>
-    <w:basedOn w:val="Normal"/>
-    <w:next w:val="Normal"/>
-    <w:link w:val="Heading1Char"/>
+    <w:basedOn w:val="Standaard"/>
+    <w:next w:val="Standaard"/>
+    <w:link w:val="Kop1Char"/>
     <w:uiPriority w:val="9"/>
     <w:qFormat/>
     <w:rsid w:val="00EE539E"/>
@@ -5823,11 +6021,11 @@
       <w:szCs w:val="32"/>
     </w:rPr>
   </w:style>
-  <w:style w:type="paragraph" w:styleId="Heading2">
+  <w:style w:type="paragraph" w:styleId="Kop2">
     <w:name w:val="heading 2"/>
-    <w:basedOn w:val="Normal"/>
-    <w:next w:val="Normal"/>
-    <w:link w:val="Heading2Char"/>
+    <w:basedOn w:val="Standaard"/>
+    <w:next w:val="Standaard"/>
+    <w:link w:val="Kop2Char"/>
     <w:uiPriority w:val="9"/>
     <w:unhideWhenUsed/>
     <w:qFormat/>
@@ -5845,11 +6043,11 @@
       <w:szCs w:val="26"/>
     </w:rPr>
   </w:style>
-  <w:style w:type="paragraph" w:styleId="Heading3">
+  <w:style w:type="paragraph" w:styleId="Kop3">
     <w:name w:val="heading 3"/>
-    <w:basedOn w:val="Normal"/>
-    <w:next w:val="Normal"/>
-    <w:link w:val="Heading3Char"/>
+    <w:basedOn w:val="Standaard"/>
+    <w:next w:val="Standaard"/>
+    <w:link w:val="Kop3Char"/>
     <w:uiPriority w:val="9"/>
     <w:unhideWhenUsed/>
     <w:qFormat/>
@@ -5867,13 +6065,13 @@
       <w:szCs w:val="24"/>
     </w:rPr>
   </w:style>
-  <w:style w:type="character" w:default="1" w:styleId="DefaultParagraphFont">
+  <w:style w:type="character" w:default="1" w:styleId="Standaardalinea-lettertype">
     <w:name w:val="Default Paragraph Font"/>
     <w:uiPriority w:val="1"/>
     <w:semiHidden/>
     <w:unhideWhenUsed/>
   </w:style>
-  <w:style w:type="table" w:default="1" w:styleId="TableNormal">
+  <w:style w:type="table" w:default="1" w:styleId="Standaardtabel">
     <w:name w:val="Normal Table"/>
     <w:uiPriority w:val="99"/>
     <w:semiHidden/>
@@ -5888,17 +6086,17 @@
       </w:tblCellMar>
     </w:tblPr>
   </w:style>
-  <w:style w:type="numbering" w:default="1" w:styleId="NoList">
+  <w:style w:type="numbering" w:default="1" w:styleId="Geenlijst">
     <w:name w:val="No List"/>
     <w:uiPriority w:val="99"/>
     <w:semiHidden/>
     <w:unhideWhenUsed/>
   </w:style>
-  <w:style w:type="paragraph" w:styleId="Title">
+  <w:style w:type="paragraph" w:styleId="Titel">
     <w:name w:val="Title"/>
-    <w:basedOn w:val="Normal"/>
-    <w:next w:val="Normal"/>
-    <w:link w:val="TitleChar"/>
+    <w:basedOn w:val="Standaard"/>
+    <w:next w:val="Standaard"/>
+    <w:link w:val="TitelChar"/>
     <w:uiPriority w:val="10"/>
     <w:qFormat/>
     <w:rsid w:val="00EE539E"/>
@@ -5914,10 +6112,10 @@
       <w:szCs w:val="56"/>
     </w:rPr>
   </w:style>
-  <w:style w:type="character" w:customStyle="1" w:styleId="TitleChar">
-    <w:name w:val="Title Char"/>
-    <w:basedOn w:val="DefaultParagraphFont"/>
-    <w:link w:val="Title"/>
+  <w:style w:type="character" w:customStyle="1" w:styleId="TitelChar">
+    <w:name w:val="Titel Char"/>
+    <w:basedOn w:val="Standaardalinea-lettertype"/>
+    <w:link w:val="Titel"/>
     <w:uiPriority w:val="10"/>
     <w:rsid w:val="00EE539E"/>
     <w:rPr>
@@ -5928,10 +6126,10 @@
       <w:szCs w:val="56"/>
     </w:rPr>
   </w:style>
-  <w:style w:type="character" w:customStyle="1" w:styleId="Heading1Char">
-    <w:name w:val="Heading 1 Char"/>
-    <w:basedOn w:val="DefaultParagraphFont"/>
-    <w:link w:val="Heading1"/>
+  <w:style w:type="character" w:customStyle="1" w:styleId="Kop1Char">
+    <w:name w:val="Kop 1 Char"/>
+    <w:basedOn w:val="Standaardalinea-lettertype"/>
+    <w:link w:val="Kop1"/>
     <w:uiPriority w:val="9"/>
     <w:rsid w:val="00EE539E"/>
     <w:rPr>
@@ -5941,9 +6139,9 @@
       <w:szCs w:val="32"/>
     </w:rPr>
   </w:style>
-  <w:style w:type="paragraph" w:styleId="ListParagraph">
+  <w:style w:type="paragraph" w:styleId="Lijstalinea">
     <w:name w:val="List Paragraph"/>
-    <w:basedOn w:val="Normal"/>
+    <w:basedOn w:val="Standaard"/>
     <w:uiPriority w:val="34"/>
     <w:qFormat/>
     <w:rsid w:val="00EE539E"/>
@@ -5952,10 +6150,10 @@
       <w:contextualSpacing/>
     </w:pPr>
   </w:style>
-  <w:style w:type="character" w:customStyle="1" w:styleId="Heading2Char">
-    <w:name w:val="Heading 2 Char"/>
-    <w:basedOn w:val="DefaultParagraphFont"/>
-    <w:link w:val="Heading2"/>
+  <w:style w:type="character" w:customStyle="1" w:styleId="Kop2Char">
+    <w:name w:val="Kop 2 Char"/>
+    <w:basedOn w:val="Standaardalinea-lettertype"/>
+    <w:link w:val="Kop2"/>
     <w:uiPriority w:val="9"/>
     <w:rsid w:val="005D412A"/>
     <w:rPr>
@@ -5965,10 +6163,10 @@
       <w:szCs w:val="26"/>
     </w:rPr>
   </w:style>
-  <w:style w:type="paragraph" w:styleId="BodyText">
+  <w:style w:type="paragraph" w:styleId="Plattetekst">
     <w:name w:val="Body Text"/>
-    <w:basedOn w:val="Normal"/>
-    <w:link w:val="BodyTextChar"/>
+    <w:basedOn w:val="Standaard"/>
+    <w:link w:val="PlattetekstChar"/>
     <w:rsid w:val="00DA785E"/>
     <w:pPr>
       <w:widowControl w:val="0"/>
@@ -5984,10 +6182,10 @@
       <w:lang w:eastAsia="nl-NL"/>
     </w:rPr>
   </w:style>
-  <w:style w:type="character" w:customStyle="1" w:styleId="BodyTextChar">
-    <w:name w:val="Body Text Char"/>
-    <w:basedOn w:val="DefaultParagraphFont"/>
-    <w:link w:val="BodyText"/>
+  <w:style w:type="character" w:customStyle="1" w:styleId="PlattetekstChar">
+    <w:name w:val="Platte tekst Char"/>
+    <w:basedOn w:val="Standaardalinea-lettertype"/>
+    <w:link w:val="Plattetekst"/>
     <w:rsid w:val="00DA785E"/>
     <w:rPr>
       <w:rFonts w:ascii="Times New Roman" w:eastAsia="Times New Roman" w:hAnsi="Times New Roman" w:cs="Times New Roman"/>
@@ -5996,10 +6194,10 @@
       <w:lang w:eastAsia="nl-NL"/>
     </w:rPr>
   </w:style>
-  <w:style w:type="paragraph" w:styleId="Caption">
+  <w:style w:type="paragraph" w:styleId="Bijschrift">
     <w:name w:val="caption"/>
-    <w:basedOn w:val="Normal"/>
-    <w:next w:val="Normal"/>
+    <w:basedOn w:val="Standaard"/>
+    <w:next w:val="Standaard"/>
     <w:qFormat/>
     <w:rsid w:val="00DA785E"/>
     <w:pPr>
@@ -6016,10 +6214,10 @@
       <w:lang w:eastAsia="nl-NL"/>
     </w:rPr>
   </w:style>
-  <w:style w:type="character" w:customStyle="1" w:styleId="Heading3Char">
-    <w:name w:val="Heading 3 Char"/>
-    <w:basedOn w:val="DefaultParagraphFont"/>
-    <w:link w:val="Heading3"/>
+  <w:style w:type="character" w:customStyle="1" w:styleId="Kop3Char">
+    <w:name w:val="Kop 3 Char"/>
+    <w:basedOn w:val="Standaardalinea-lettertype"/>
+    <w:link w:val="Kop3"/>
     <w:uiPriority w:val="9"/>
     <w:rsid w:val="002D0C00"/>
     <w:rPr>
@@ -6029,10 +6227,10 @@
       <w:szCs w:val="24"/>
     </w:rPr>
   </w:style>
-  <w:style w:type="paragraph" w:styleId="BalloonText">
+  <w:style w:type="paragraph" w:styleId="Ballontekst">
     <w:name w:val="Balloon Text"/>
-    <w:basedOn w:val="Normal"/>
-    <w:link w:val="BalloonTextChar"/>
+    <w:basedOn w:val="Standaard"/>
+    <w:link w:val="BallontekstChar"/>
     <w:uiPriority w:val="99"/>
     <w:semiHidden/>
     <w:unhideWhenUsed/>
@@ -6046,10 +6244,10 @@
       <w:szCs w:val="18"/>
     </w:rPr>
   </w:style>
-  <w:style w:type="character" w:customStyle="1" w:styleId="BalloonTextChar">
-    <w:name w:val="Balloon Text Char"/>
-    <w:basedOn w:val="DefaultParagraphFont"/>
-    <w:link w:val="BalloonText"/>
+  <w:style w:type="character" w:customStyle="1" w:styleId="BallontekstChar">
+    <w:name w:val="Ballontekst Char"/>
+    <w:basedOn w:val="Standaardalinea-lettertype"/>
+    <w:link w:val="Ballontekst"/>
     <w:uiPriority w:val="99"/>
     <w:semiHidden/>
     <w:rsid w:val="002F2C77"/>
@@ -6061,7 +6259,7 @@
   </w:style>
   <w:style w:type="character" w:styleId="Hyperlink">
     <w:name w:val="Hyperlink"/>
-    <w:basedOn w:val="DefaultParagraphFont"/>
+    <w:basedOn w:val="Standaardalinea-lettertype"/>
     <w:uiPriority w:val="99"/>
     <w:unhideWhenUsed/>
     <w:rsid w:val="003E572E"/>
@@ -6070,9 +6268,9 @@
       <w:u w:val="single"/>
     </w:rPr>
   </w:style>
-  <w:style w:type="character" w:styleId="UnresolvedMention">
+  <w:style w:type="character" w:styleId="Onopgelostemelding">
     <w:name w:val="Unresolved Mention"/>
-    <w:basedOn w:val="DefaultParagraphFont"/>
+    <w:basedOn w:val="Standaardalinea-lettertype"/>
     <w:uiPriority w:val="99"/>
     <w:semiHidden/>
     <w:unhideWhenUsed/>
@@ -6082,7 +6280,7 @@
       <w:shd w:val="clear" w:color="auto" w:fill="E1DFDD"/>
     </w:rPr>
   </w:style>
-  <w:style w:type="paragraph" w:styleId="NoSpacing">
+  <w:style w:type="paragraph" w:styleId="Geenafstand">
     <w:name w:val="No Spacing"/>
     <w:uiPriority w:val="1"/>
     <w:qFormat/>
@@ -6091,9 +6289,9 @@
       <w:spacing w:after="0" w:line="240" w:lineRule="auto"/>
     </w:pPr>
   </w:style>
-  <w:style w:type="character" w:styleId="PlaceholderText">
+  <w:style w:type="character" w:styleId="Tekstvantijdelijkeaanduiding">
     <w:name w:val="Placeholder Text"/>
-    <w:basedOn w:val="DefaultParagraphFont"/>
+    <w:basedOn w:val="Standaardalinea-lettertype"/>
     <w:uiPriority w:val="99"/>
     <w:semiHidden/>
     <w:rsid w:val="004A6D76"/>

--- a/Weekopdachten/Opgaven Basis Electronica_Recap_Calc.docx
+++ b/Weekopdachten/Opgaven Basis Electronica_Recap_Calc.docx
@@ -14,19 +14,20 @@
         </w:rPr>
         <w:t xml:space="preserve">Jouw naam: </w:t>
       </w:r>
+      <w:r>
+        <w:rPr>
+          <w:b/>
+        </w:rPr>
+        <w:t xml:space="preserve"> Daphne Annink</w:t>
+      </w:r>
     </w:p>
     <w:p>
       <w:pPr>
         <w:pStyle w:val="Titel"/>
       </w:pPr>
       <w:r>
-        <w:t xml:space="preserve">Practica Basis </w:t>
-      </w:r>
-      <w:proofErr w:type="spellStart"/>
-      <w:r>
-        <w:t>Electronica</w:t>
-      </w:r>
-      <w:proofErr w:type="spellEnd"/>
+        <w:t>Practica Basis Electronica</w:t>
+      </w:r>
     </w:p>
     <w:p>
       <w:pPr>
@@ -47,15 +48,7 @@
         <w:t>li</w:t>
       </w:r>
       <w:r>
-        <w:t xml:space="preserve">gt op het maken van kleine berekeningen aan </w:t>
-      </w:r>
-      <w:proofErr w:type="spellStart"/>
-      <w:r>
-        <w:t>electrische</w:t>
-      </w:r>
-      <w:proofErr w:type="spellEnd"/>
-      <w:r>
-        <w:t xml:space="preserve"> circuits.</w:t>
+        <w:t>gt op het maken van kleine berekeningen aan electrische circuits.</w:t>
       </w:r>
       <w:r>
         <w:br/>
@@ -174,13 +167,8 @@
           <w:numId w:val="23"/>
         </w:numPr>
       </w:pPr>
-      <w:proofErr w:type="spellStart"/>
-      <w:r>
-        <w:t>Vsup</w:t>
-      </w:r>
-      <w:proofErr w:type="spellEnd"/>
-      <w:r>
-        <w:t xml:space="preserve"> = </w:t>
+      <w:r>
+        <w:t xml:space="preserve">Vsup = </w:t>
       </w:r>
       <w:r>
         <w:t>6</w:t>
@@ -256,23 +244,7 @@
           <w:b/>
           <w:bCs/>
         </w:rPr>
-        <w:t xml:space="preserve">oe groot is </w:t>
-      </w:r>
-      <w:proofErr w:type="spellStart"/>
-      <w:r>
-        <w:rPr>
-          <w:b/>
-          <w:bCs/>
-        </w:rPr>
-        <w:t>knooppuntsspanning</w:t>
-      </w:r>
-      <w:proofErr w:type="spellEnd"/>
-      <w:r>
-        <w:rPr>
-          <w:b/>
-          <w:bCs/>
-        </w:rPr>
-        <w:t xml:space="preserve"> </w:t>
+        <w:t xml:space="preserve">oe groot is knooppuntsspanning </w:t>
       </w:r>
       <w:r>
         <w:rPr>
@@ -549,6 +521,13 @@
         </w:rPr>
         <w:t>2/6 = 0.3333</w:t>
       </w:r>
+      <w:r>
+        <w:rPr>
+          <w:b/>
+          <w:bCs/>
+        </w:rPr>
+        <w:t xml:space="preserve"> = 1/3</w:t>
+      </w:r>
     </w:p>
     <w:p>
       <w:pPr>
@@ -658,7 +637,65 @@
           <w:b/>
           <w:bCs/>
         </w:rPr>
-        <w:t>4v</w:t>
+        <w:t xml:space="preserve">Over </w:t>
+      </w:r>
+      <w:r>
+        <w:rPr>
+          <w:b/>
+          <w:bCs/>
+        </w:rPr>
+        <w:t>R</w:t>
+      </w:r>
+      <w:r>
+        <w:rPr>
+          <w:b/>
+          <w:bCs/>
+        </w:rPr>
+        <w:t xml:space="preserve">1 valt </w:t>
+      </w:r>
+      <w:r>
+        <w:rPr>
+          <w:b/>
+          <w:bCs/>
+        </w:rPr>
+        <w:t>4</w:t>
+      </w:r>
+      <w:r>
+        <w:rPr>
+          <w:b/>
+          <w:bCs/>
+        </w:rPr>
+        <w:t>[V]</w:t>
+      </w:r>
+    </w:p>
+    <w:p>
+      <w:pPr>
+        <w:rPr>
+          <w:b/>
+          <w:bCs/>
+        </w:rPr>
+      </w:pPr>
+      <w:r>
+        <w:rPr>
+          <w:b/>
+          <w:bCs/>
+        </w:rPr>
+        <w:t>P1 = 4[V] * 0.909[A] = 3.64[w]</w:t>
+      </w:r>
+    </w:p>
+    <w:p>
+      <w:pPr>
+        <w:rPr>
+          <w:b/>
+          <w:bCs/>
+        </w:rPr>
+      </w:pPr>
+      <w:r>
+        <w:rPr>
+          <w:b/>
+          <w:bCs/>
+        </w:rPr>
+        <w:t>Ja hij zou doorbranden</w:t>
       </w:r>
     </w:p>
     <w:p>
@@ -709,38 +746,50 @@
           <w:b/>
           <w:bCs/>
         </w:rPr>
-        <w:t xml:space="preserve"> door </w:t>
-      </w:r>
-      <w:proofErr w:type="spellStart"/>
-      <w:r>
-        <w:rPr>
-          <w:b/>
-          <w:bCs/>
-        </w:rPr>
-        <w:t>VSup</w:t>
-      </w:r>
-      <w:proofErr w:type="spellEnd"/>
-      <w:r>
-        <w:rPr>
-          <w:b/>
-          <w:bCs/>
-        </w:rPr>
-        <w:t>?</w:t>
-      </w:r>
-    </w:p>
-    <w:p>
-      <w:pPr>
-        <w:rPr>
-          <w:b/>
-          <w:bCs/>
-        </w:rPr>
-      </w:pPr>
-      <w:r>
-        <w:rPr>
-          <w:b/>
-          <w:bCs/>
-        </w:rPr>
-        <w:t>0.606 [A]</w:t>
+        <w:t xml:space="preserve"> door VSup?</w:t>
+      </w:r>
+    </w:p>
+    <w:p>
+      <w:pPr>
+        <w:rPr>
+          <w:b/>
+          <w:bCs/>
+        </w:rPr>
+      </w:pPr>
+      <w:r>
+        <w:rPr>
+          <w:b/>
+          <w:bCs/>
+        </w:rPr>
+        <w:t>0.</w:t>
+      </w:r>
+      <w:r>
+        <w:rPr>
+          <w:b/>
+          <w:bCs/>
+        </w:rPr>
+        <w:t>9</w:t>
+      </w:r>
+      <w:r>
+        <w:rPr>
+          <w:b/>
+          <w:bCs/>
+        </w:rPr>
+        <w:t>0</w:t>
+      </w:r>
+      <w:r>
+        <w:rPr>
+          <w:b/>
+          <w:bCs/>
+        </w:rPr>
+        <w:t>9</w:t>
+      </w:r>
+      <w:r>
+        <w:rPr>
+          <w:b/>
+          <w:bCs/>
+        </w:rPr>
+        <w:t xml:space="preserve"> [A]</w:t>
       </w:r>
     </w:p>
     <w:p>
@@ -777,23 +826,7 @@
           <w:b/>
           <w:bCs/>
         </w:rPr>
-        <w:t xml:space="preserve">Stel dat </w:t>
-      </w:r>
-      <w:proofErr w:type="spellStart"/>
-      <w:r>
-        <w:rPr>
-          <w:b/>
-          <w:bCs/>
-        </w:rPr>
-        <w:t>Vsup</w:t>
-      </w:r>
-      <w:proofErr w:type="spellEnd"/>
-      <w:r>
-        <w:rPr>
-          <w:b/>
-          <w:bCs/>
-        </w:rPr>
-        <w:t xml:space="preserve"> een batterij is met een capaciteit van </w:t>
+        <w:t xml:space="preserve">Stel dat Vsup een batterij is met een capaciteit van </w:t>
       </w:r>
       <w:r>
         <w:rPr>
@@ -815,23 +848,22 @@
           <w:b/>
           <w:bCs/>
         </w:rPr>
-        <w:t xml:space="preserve">duurt het dan voordat de batterij vanuit vol naar helemaal </w:t>
-      </w:r>
-      <w:proofErr w:type="gramStart"/>
-      <w:r>
-        <w:rPr>
-          <w:b/>
-          <w:bCs/>
-        </w:rPr>
-        <w:t>leeg loopt</w:t>
-      </w:r>
-      <w:proofErr w:type="gramEnd"/>
-      <w:r>
-        <w:rPr>
-          <w:b/>
-          <w:bCs/>
-        </w:rPr>
-        <w:t>?</w:t>
+        <w:t>duurt het dan voordat de batterij vanuit vol naar helemaal leeg loopt?</w:t>
+      </w:r>
+    </w:p>
+    <w:p>
+      <w:pPr>
+        <w:rPr>
+          <w:b/>
+          <w:bCs/>
+        </w:rPr>
+      </w:pPr>
+      <w:r>
+        <w:rPr>
+          <w:b/>
+          <w:bCs/>
+        </w:rPr>
+        <w:t>3500[mAh] -&gt; 3,5[Ah] /0.909 [A]= 3,85 [h]</w:t>
       </w:r>
     </w:p>
     <w:p>
@@ -861,23 +893,21 @@
           <w:b/>
           <w:bCs/>
         </w:rPr>
-        <w:t xml:space="preserve">: Stel dat we voor </w:t>
-      </w:r>
-      <w:proofErr w:type="spellStart"/>
-      <w:r>
-        <w:rPr>
-          <w:b/>
-          <w:bCs/>
-        </w:rPr>
-        <w:t>Vsup</w:t>
-      </w:r>
-      <w:proofErr w:type="spellEnd"/>
-      <w:r>
-        <w:rPr>
-          <w:b/>
-          <w:bCs/>
-        </w:rPr>
-        <w:t xml:space="preserve"> een voedingsadapter willen gebruiken. </w:t>
+        <w:t>: Stel dat we voor Vsup een</w:t>
+      </w:r>
+      <w:r>
+        <w:rPr>
+          <w:b/>
+          <w:bCs/>
+        </w:rPr>
+        <w:t xml:space="preserve"> </w:t>
+      </w:r>
+      <w:r>
+        <w:rPr>
+          <w:b/>
+          <w:bCs/>
+        </w:rPr>
+        <w:t xml:space="preserve">voedingsadapter willen gebruiken. </w:t>
       </w:r>
       <w:r>
         <w:rPr>
@@ -909,7 +939,6 @@
         </w:rPr>
         <w:t>(</w:t>
       </w:r>
-      <w:proofErr w:type="spellStart"/>
       <w:r>
         <w:rPr>
           <w:b/>
@@ -931,7 +960,6 @@
         </w:rPr>
         <w:t>up</w:t>
       </w:r>
-      <w:proofErr w:type="spellEnd"/>
       <w:r>
         <w:rPr>
           <w:b/>
@@ -961,6 +989,28 @@
           <w:bCs/>
         </w:rPr>
       </w:pPr>
+      <w:r>
+        <w:rPr>
+          <w:b/>
+          <w:bCs/>
+        </w:rPr>
+        <w:t>P = I * V</w:t>
+      </w:r>
+    </w:p>
+    <w:p>
+      <w:pPr>
+        <w:rPr>
+          <w:b/>
+          <w:bCs/>
+        </w:rPr>
+      </w:pPr>
+      <w:r>
+        <w:rPr>
+          <w:b/>
+          <w:bCs/>
+        </w:rPr>
+        <w:t>0.909[A] * 6[V] = 5.45[W]</w:t>
+      </w:r>
       <w:r>
         <w:rPr>
           <w:b/>
@@ -1053,13 +1103,8 @@
           <w:numId w:val="23"/>
         </w:numPr>
       </w:pPr>
-      <w:proofErr w:type="spellStart"/>
-      <w:r>
-        <w:t>Vsup</w:t>
-      </w:r>
-      <w:proofErr w:type="spellEnd"/>
-      <w:r>
-        <w:t xml:space="preserve"> = </w:t>
+      <w:r>
+        <w:t xml:space="preserve">Vsup = </w:t>
       </w:r>
       <w:r>
         <w:t>5</w:t>
@@ -1144,6 +1189,80 @@
         </w:rPr>
         <w:t>?</w:t>
       </w:r>
+    </w:p>
+    <w:p>
+      <w:pPr>
+        <w:rPr>
+          <w:b/>
+          <w:bCs/>
+          <w:lang w:val="en-US"/>
+        </w:rPr>
+      </w:pPr>
+      <w:r>
+        <w:rPr>
+          <w:b/>
+          <w:bCs/>
+          <w:lang w:val="en-US"/>
+        </w:rPr>
+        <w:t>3.3[v] / 2.2[Ohm] = 1.5[A]</w:t>
+      </w:r>
+    </w:p>
+    <w:p>
+      <w:pPr>
+        <w:rPr>
+          <w:b/>
+          <w:bCs/>
+          <w:lang w:val="en-US"/>
+        </w:rPr>
+      </w:pPr>
+      <w:r>
+        <w:rPr>
+          <w:b/>
+          <w:bCs/>
+          <w:lang w:val="en-US"/>
+        </w:rPr>
+        <w:lastRenderedPageBreak/>
+        <w:t xml:space="preserve">1.7[v] / 1.5[A] = </w:t>
+      </w:r>
+      <w:r>
+        <w:rPr>
+          <w:b/>
+          <w:bCs/>
+          <w:lang w:val="en-US"/>
+        </w:rPr>
+        <w:t>1.13</w:t>
+      </w:r>
+      <w:r>
+        <w:rPr>
+          <w:b/>
+          <w:bCs/>
+          <w:lang w:val="en-US"/>
+        </w:rPr>
+        <w:t>[Ohm]</w:t>
+      </w:r>
+    </w:p>
+    <w:p>
+      <w:pPr>
+        <w:rPr>
+          <w:b/>
+          <w:bCs/>
+        </w:rPr>
+      </w:pPr>
+      <w:r>
+        <w:rPr>
+          <w:b/>
+          <w:bCs/>
+        </w:rPr>
+        <w:t>R1 moet idealiter 1.13[Ohm] zijn</w:t>
+      </w:r>
+    </w:p>
+    <w:p>
+      <w:pPr>
+        <w:rPr>
+          <w:b/>
+          <w:bCs/>
+        </w:rPr>
+      </w:pPr>
       <w:r>
         <w:rPr>
           <w:b/>
@@ -1192,7 +1311,21 @@
           <w:bCs/>
         </w:rPr>
         <w:br/>
-        <w:t xml:space="preserve">                </w:t>
+        <w:t xml:space="preserve">          </w:t>
+      </w:r>
+      <w:r>
+        <w:rPr>
+          <w:b/>
+          <w:bCs/>
+        </w:rPr>
+        <w:t xml:space="preserve">   </w:t>
+      </w:r>
+      <w:r>
+        <w:rPr>
+          <w:b/>
+          <w:bCs/>
+        </w:rPr>
+        <w:t xml:space="preserve"> </w:t>
       </w:r>
       <w:r>
         <w:rPr>
@@ -1244,37 +1377,19 @@
         </w:rPr>
         <w:br/>
       </w:r>
-      <w:proofErr w:type="gramStart"/>
       <w:r>
         <w:rPr>
           <w:b/>
           <w:bCs/>
         </w:rPr>
         <w:tab/>
-        <w:t xml:space="preserve">  </w:t>
-      </w:r>
-      <w:r>
-        <w:rPr>
-          <w:b/>
-          <w:bCs/>
-        </w:rPr>
-        <w:t>V</w:t>
-      </w:r>
-      <w:proofErr w:type="gramEnd"/>
-      <w:r>
-        <w:rPr>
-          <w:b/>
-          <w:bCs/>
-        </w:rPr>
-        <w:t xml:space="preserve">2 = 3.3V en de stroom </w:t>
-      </w:r>
-      <w:proofErr w:type="spellStart"/>
-      <w:r>
-        <w:rPr>
-          <w:b/>
-          <w:bCs/>
-        </w:rPr>
-        <w:t>I</w:t>
+      </w:r>
+      <w:r>
+        <w:rPr>
+          <w:b/>
+          <w:bCs/>
+        </w:rPr>
+        <w:t>V2 = 3.3V en de stroom I</w:t>
       </w:r>
       <w:r>
         <w:rPr>
@@ -1290,7 +1405,6 @@
         </w:rPr>
         <w:t>up</w:t>
       </w:r>
-      <w:proofErr w:type="spellEnd"/>
       <w:r>
         <w:rPr>
           <w:b/>
@@ -1301,6 +1415,110 @@
     </w:p>
     <w:p>
       <w:pPr>
+        <w:rPr>
+          <w:b/>
+          <w:bCs/>
+        </w:rPr>
+      </w:pPr>
+      <w:r>
+        <w:rPr>
+          <w:b/>
+          <w:bCs/>
+        </w:rPr>
+        <w:t>Eerst de totale weerstand bekijken die we willen hebben</w:t>
+      </w:r>
+      <w:r>
+        <w:rPr>
+          <w:b/>
+          <w:bCs/>
+        </w:rPr>
+        <w:t xml:space="preserve"> voor</w:t>
+      </w:r>
+      <w:r>
+        <w:rPr>
+          <w:b/>
+          <w:bCs/>
+        </w:rPr>
+        <w:t xml:space="preserve"> </w:t>
+      </w:r>
+      <w:r>
+        <w:rPr>
+          <w:b/>
+          <w:bCs/>
+        </w:rPr>
+        <w:t>0.000001[A]</w:t>
+      </w:r>
+    </w:p>
+    <w:p>
+      <w:pPr>
+        <w:rPr>
+          <w:b/>
+          <w:bCs/>
+        </w:rPr>
+      </w:pPr>
+      <w:r>
+        <w:rPr>
+          <w:b/>
+          <w:bCs/>
+        </w:rPr>
+        <w:t>5[V]/0.000001[A] = 5000000[Ohm]</w:t>
+      </w:r>
+    </w:p>
+    <w:p>
+      <w:pPr>
+        <w:rPr>
+          <w:b/>
+          <w:bCs/>
+        </w:rPr>
+      </w:pPr>
+      <w:r>
+        <w:rPr>
+          <w:b/>
+          <w:bCs/>
+        </w:rPr>
+        <w:t>Nu wil je bij r1 1/3 en bij r2 2/3</w:t>
+      </w:r>
+    </w:p>
+    <w:p>
+      <w:pPr>
+        <w:rPr>
+          <w:b/>
+          <w:bCs/>
+        </w:rPr>
+      </w:pPr>
+      <w:r>
+        <w:rPr>
+          <w:b/>
+          <w:bCs/>
+        </w:rPr>
+        <w:t>R1 = 5000000 / 3 /1000000= 1.6[MOhm]</w:t>
+      </w:r>
+    </w:p>
+    <w:p>
+      <w:pPr>
+        <w:rPr>
+          <w:b/>
+          <w:bCs/>
+        </w:rPr>
+      </w:pPr>
+      <w:r>
+        <w:rPr>
+          <w:b/>
+          <w:bCs/>
+        </w:rPr>
+        <w:t>R2 = 5000000 / 3 * 2 / 1000000 = 3,3[MOhm]</w:t>
+      </w:r>
+    </w:p>
+    <w:p>
+      <w:pPr>
+        <w:rPr>
+          <w:b/>
+          <w:bCs/>
+        </w:rPr>
+      </w:pPr>
+    </w:p>
+    <w:p>
+      <w:pPr>
         <w:pStyle w:val="Kop2"/>
       </w:pPr>
       <w:r>
@@ -1309,25 +1527,15 @@
     </w:p>
     <w:p>
       <w:r>
-        <w:t xml:space="preserve">Je mag er bij onderstaande opgaven vanuit gaan dat over een </w:t>
-      </w:r>
-      <w:proofErr w:type="spellStart"/>
-      <w:r>
-        <w:t>stroomvoerende</w:t>
-      </w:r>
-      <w:proofErr w:type="spellEnd"/>
-      <w:r>
-        <w:t xml:space="preserve"> diode 0.8V valt.</w:t>
+        <w:t>Je mag er bij onderstaande opgaven vanuit gaan dat over een stroomvoerende diode 0.8V valt.</w:t>
       </w:r>
       <w:r>
         <w:br/>
         <w:t xml:space="preserve">Anders gezegd: je mag een </w:t>
       </w:r>
-      <w:proofErr w:type="spellStart"/>
-      <w:r>
-        <w:t>stroomvoerende</w:t>
-      </w:r>
-      <w:proofErr w:type="spellEnd"/>
+      <w:r>
+        <w:t>stroom voerende</w:t>
+      </w:r>
       <w:r>
         <w:t xml:space="preserve"> diode modelleren als </w:t>
       </w:r>
@@ -1337,7 +1545,6 @@
         <w:pStyle w:val="Kop3"/>
       </w:pPr>
       <w:r>
-        <w:lastRenderedPageBreak/>
         <w:t xml:space="preserve">Opgave </w:t>
       </w:r>
       <w:r>
@@ -1412,13 +1619,8 @@
           <w:numId w:val="24"/>
         </w:numPr>
       </w:pPr>
-      <w:proofErr w:type="spellStart"/>
-      <w:r>
-        <w:t>Vsup</w:t>
-      </w:r>
-      <w:proofErr w:type="spellEnd"/>
-      <w:r>
-        <w:t xml:space="preserve"> = 5V</w:t>
+      <w:r>
+        <w:t>Vsup = 5V</w:t>
       </w:r>
     </w:p>
     <w:p>
@@ -1490,9 +1692,54 @@
     </w:p>
     <w:p>
       <w:pPr>
+        <w:rPr>
+          <w:b/>
+          <w:bCs/>
+        </w:rPr>
+      </w:pPr>
+      <w:r>
+        <w:rPr>
+          <w:b/>
+          <w:bCs/>
+        </w:rPr>
+        <w:t>2.5[</w:t>
+      </w:r>
+      <w:r>
+        <w:rPr>
+          <w:b/>
+          <w:bCs/>
+        </w:rPr>
+        <w:t>µ</w:t>
+      </w:r>
+      <w:r>
+        <w:rPr>
+          <w:b/>
+          <w:bCs/>
+        </w:rPr>
+        <w:t>A]</w:t>
+      </w:r>
+    </w:p>
+    <w:p>
+      <w:pPr>
+        <w:rPr>
+          <w:b/>
+          <w:bCs/>
+        </w:rPr>
+      </w:pPr>
+      <w:r>
+        <w:rPr>
+          <w:b/>
+          <w:bCs/>
+        </w:rPr>
+        <w:t>De Diode staat de verkeerde kant op dus laat niets door</w:t>
+      </w:r>
+    </w:p>
+    <w:p>
+      <w:pPr>
         <w:pStyle w:val="Kop3"/>
       </w:pPr>
       <w:r>
+        <w:lastRenderedPageBreak/>
         <w:t xml:space="preserve">Opgave </w:t>
       </w:r>
       <w:r>
@@ -1567,13 +1814,8 @@
           <w:numId w:val="24"/>
         </w:numPr>
       </w:pPr>
-      <w:proofErr w:type="spellStart"/>
-      <w:r>
-        <w:t>Vsup</w:t>
-      </w:r>
-      <w:proofErr w:type="spellEnd"/>
-      <w:r>
-        <w:t xml:space="preserve"> = 5V</w:t>
+      <w:r>
+        <w:t>Vsup = 5V</w:t>
       </w:r>
     </w:p>
     <w:p>
@@ -1601,6 +1843,12 @@
       </w:r>
     </w:p>
     <w:p>
+      <w:pPr>
+        <w:rPr>
+          <w:b/>
+          <w:bCs/>
+        </w:rPr>
+      </w:pPr>
       <w:r>
         <w:rPr>
           <w:b/>
@@ -1639,20 +1887,99 @@
     </w:p>
     <w:p>
       <w:pPr>
+        <w:rPr>
+          <w:lang w:val="en-US"/>
+        </w:rPr>
+      </w:pPr>
+      <w:r>
+        <w:rPr>
+          <w:lang w:val="en-US"/>
+        </w:rPr>
+        <w:t>V1 = 5[V]</w:t>
+      </w:r>
+    </w:p>
+    <w:p>
+      <w:r>
+        <w:t>V2 = 4.2[V] omdat er 0.8</w:t>
+      </w:r>
+      <w:r>
+        <w:t>[V]</w:t>
+      </w:r>
+      <w:r>
+        <w:t xml:space="preserve"> valt over de diode</w:t>
+      </w:r>
+    </w:p>
+    <w:p>
+      <w:r>
+        <w:t>Er valt dus 4.2[V] over VR2</w:t>
+      </w:r>
+    </w:p>
+    <w:p>
+      <w:pPr>
+        <w:rPr>
+          <w:lang w:val="en-US"/>
+        </w:rPr>
+      </w:pPr>
+      <w:r>
+        <w:rPr>
+          <w:lang w:val="en-US"/>
+        </w:rPr>
+        <w:t>4.2[V]/1000000[Ohm] = 0.0000042[A</w:t>
+      </w:r>
+      <w:r>
+        <w:rPr>
+          <w:lang w:val="en-US"/>
+        </w:rPr>
+        <w:t>]</w:t>
+      </w:r>
+    </w:p>
+    <w:p>
+      <w:pPr>
+        <w:rPr>
+          <w:b/>
+          <w:bCs/>
+        </w:rPr>
+      </w:pPr>
+      <w:r>
+        <w:rPr>
+          <w:lang w:val="en-US"/>
+        </w:rPr>
+        <w:t>De stroom is 4.2</w:t>
+      </w:r>
+      <w:r>
+        <w:rPr>
+          <w:b/>
+          <w:bCs/>
+        </w:rPr>
+        <w:t>[µA]</w:t>
+      </w:r>
+    </w:p>
+    <w:p>
+      <w:pPr>
+        <w:rPr>
+          <w:lang w:val="en-US"/>
+        </w:rPr>
+      </w:pPr>
+    </w:p>
+    <w:p>
+      <w:pPr>
         <w:pStyle w:val="Kop3"/>
-      </w:pPr>
-      <w:r>
-        <w:lastRenderedPageBreak/>
+        <w:rPr>
+          <w:lang w:val="en-US"/>
+        </w:rPr>
+      </w:pPr>
+      <w:r>
+        <w:rPr>
+          <w:lang w:val="en-US"/>
+        </w:rPr>
         <w:t>Opgave 5</w:t>
       </w:r>
       <w:r>
-        <w:t xml:space="preserve"> - </w:t>
-      </w:r>
-      <w:proofErr w:type="spellStart"/>
-      <w:r>
-        <w:t>Darlington</w:t>
-      </w:r>
-      <w:proofErr w:type="spellEnd"/>
+        <w:rPr>
+          <w:lang w:val="en-US"/>
+        </w:rPr>
+        <w:t xml:space="preserve"> - Darlington</w:t>
+      </w:r>
     </w:p>
     <w:p>
       <w:pPr>
@@ -1730,14 +2057,12 @@
           <w:numId w:val="24"/>
         </w:numPr>
       </w:pPr>
-      <w:proofErr w:type="spellStart"/>
       <w:r>
         <w:t>V</w:t>
       </w:r>
       <w:r>
         <w:t>pow</w:t>
       </w:r>
-      <w:proofErr w:type="spellEnd"/>
       <w:r>
         <w:t xml:space="preserve"> = 5V</w:t>
       </w:r>
@@ -1772,15 +2097,7 @@
         <w:t xml:space="preserve">RM = </w:t>
       </w:r>
       <w:r>
-        <w:t xml:space="preserve">2Ohm </w:t>
-      </w:r>
-      <w:proofErr w:type="gramStart"/>
-      <w:r>
-        <w:t xml:space="preserve">   (</w:t>
-      </w:r>
-      <w:proofErr w:type="gramEnd"/>
-      <w:r>
-        <w:t>we benaderen de motor met een weerstand RM)</w:t>
+        <w:t>2Ohm    (we benaderen de motor met een weerstand RM)</w:t>
       </w:r>
     </w:p>
     <w:p>
@@ -1792,19 +2109,15 @@
         </w:numPr>
       </w:pPr>
       <w:r>
+        <w:lastRenderedPageBreak/>
         <w:t>Ga uit van een eenvoudig transistormodel</w:t>
       </w:r>
       <w:r>
-        <w:t xml:space="preserve"> voor de </w:t>
-      </w:r>
-      <w:proofErr w:type="spellStart"/>
-      <w:r>
-        <w:t>NPN</w:t>
+        <w:t xml:space="preserve"> voor de NPN</w:t>
       </w:r>
       <w:r>
         <w:t>s</w:t>
       </w:r>
-      <w:proofErr w:type="spellEnd"/>
     </w:p>
     <w:p>
       <w:pPr>
@@ -1850,13 +2163,8 @@
           <w:numId w:val="24"/>
         </w:numPr>
       </w:pPr>
-      <w:proofErr w:type="spellStart"/>
-      <w:r>
-        <w:t>Beta</w:t>
-      </w:r>
-      <w:proofErr w:type="spellEnd"/>
-      <w:r>
-        <w:t>, d</w:t>
+      <w:r>
+        <w:t>Beta, d</w:t>
       </w:r>
       <w:r>
         <w:t xml:space="preserve">e </w:t>
@@ -1879,15 +2187,7 @@
     </w:p>
     <w:p>
       <w:r>
-        <w:t xml:space="preserve">              (</w:t>
-      </w:r>
-      <w:proofErr w:type="gramStart"/>
-      <w:r>
-        <w:t>dergelijke</w:t>
-      </w:r>
-      <w:proofErr w:type="gramEnd"/>
-      <w:r>
-        <w:t xml:space="preserve"> aannames zijn in het algemeen valide, zolang </w:t>
+        <w:t xml:space="preserve">              (dergelijke aannames zijn in het algemeen valide, zolang </w:t>
       </w:r>
       <w:r>
         <w:t>de transistor groot genoeg is.</w:t>
@@ -1966,6 +2266,22 @@
         </w:rPr>
         <w:t>vervangen door een draadverbinding? Waarom?</w:t>
       </w:r>
+    </w:p>
+    <w:p>
+      <w:r>
+        <w:t>Nee er gaat niets mis, h</w:t>
+      </w:r>
+      <w:r>
+        <w:t>ij heeft alleen niet zo veel nodig</w:t>
+      </w:r>
+    </w:p>
+    <w:p>
+      <w:pPr>
+        <w:rPr>
+          <w:b/>
+          <w:bCs/>
+        </w:rPr>
+      </w:pPr>
       <w:r>
         <w:rPr>
           <w:b/>
@@ -2043,6 +2359,91 @@
         </w:rPr>
         <w:t>, hoeveel stroom loopt er dan door motor M?</w:t>
       </w:r>
+    </w:p>
+    <w:p>
+      <w:r>
+        <w:t>5[v] – Ib1*100000000 – 0.8[v] – 0.8[v] = 0</w:t>
+      </w:r>
+    </w:p>
+    <w:p>
+      <w:r>
+        <w:t>3.4[v] – Ib1*100000000 = 0</w:t>
+      </w:r>
+    </w:p>
+    <w:p>
+      <w:r>
+        <w:t>-Ib1*100000000 = -3.4[v]</w:t>
+      </w:r>
+    </w:p>
+    <w:p>
+      <w:r>
+        <w:t>Ib1 = 3.4/100000000 = 34[nA]</w:t>
+      </w:r>
+    </w:p>
+    <w:p>
+      <w:r>
+        <w:t>Ic1 = 100 * 34[nA] = 3,4[mA]</w:t>
+      </w:r>
+    </w:p>
+    <w:p>
+      <w:r>
+        <w:t>Ie1 = Ib1 + Ic1 = 3,434[mA]</w:t>
+      </w:r>
+    </w:p>
+    <w:p>
+      <w:r>
+        <w:t>Ib2 = 3,434[mA]</w:t>
+      </w:r>
+    </w:p>
+    <w:p>
+      <w:r>
+        <w:t>Ic2 = 100 * 3,434 = 343,4[mA]</w:t>
+      </w:r>
+    </w:p>
+    <w:p>
+      <w:r>
+        <w:t>Ie2 = 346.834[mA]</w:t>
+      </w:r>
+    </w:p>
+    <w:p/>
+    <w:p>
+      <w:r>
+        <w:t>Ic1 + Ic2 = 346.8[mA] = 0.35[A]</w:t>
+      </w:r>
+    </w:p>
+    <w:p>
+      <w:r>
+        <w:t>Dus er loopt 0.35[A] over de motor</w:t>
+      </w:r>
+    </w:p>
+    <w:p>
+      <w:r>
+        <w:t>Maar dit kan toch niet wand het is maar een 5V power suply en 0.35*20 is 7</w:t>
+      </w:r>
+    </w:p>
+    <w:p>
+      <w:r>
+        <w:t xml:space="preserve">Dus er loopt zo veel </w:t>
+      </w:r>
+      <w:r>
+        <w:t>ampère</w:t>
+      </w:r>
+      <w:r>
+        <w:t xml:space="preserve"> op als de power kan geven</w:t>
+      </w:r>
+    </w:p>
+    <w:p>
+      <w:r>
+        <w:t>Dat is 5/20 = 0.25[A]</w:t>
+      </w:r>
+    </w:p>
+    <w:p>
+      <w:pPr>
+        <w:rPr>
+          <w:b/>
+          <w:bCs/>
+        </w:rPr>
+      </w:pPr>
       <w:r>
         <w:rPr>
           <w:b/>
@@ -2050,11 +2451,27 @@
         </w:rPr>
         <w:br/>
       </w:r>
-      <w:r>
-        <w:rPr>
-          <w:b/>
-          <w:bCs/>
-        </w:rPr>
+    </w:p>
+    <w:p>
+      <w:pPr>
+        <w:rPr>
+          <w:b/>
+          <w:bCs/>
+        </w:rPr>
+      </w:pPr>
+      <w:r>
+        <w:rPr>
+          <w:b/>
+          <w:bCs/>
+        </w:rPr>
+        <w:br w:type="page"/>
+      </w:r>
+      <w:r>
+        <w:rPr>
+          <w:b/>
+          <w:bCs/>
+        </w:rPr>
+        <w:lastRenderedPageBreak/>
         <w:t xml:space="preserve">Vraag </w:t>
       </w:r>
       <w:r>
@@ -2071,6 +2488,13 @@
         </w:rPr>
         <w:t>: Stel dat R1 = 1kOhm, hoeveel stroom loopt er dan door motor M?</w:t>
       </w:r>
+    </w:p>
+    <w:p>
+      <w:r>
+        <w:t>Hier kom ik door het uitvoeren van dezelfde berkeningen op 30.774[A] uit, dit kan natuurlijk ook niet en is dus ook 0.25[A]</w:t>
+      </w:r>
+    </w:p>
+    <w:p>
       <w:r>
         <w:rPr>
           <w:b/>
@@ -2189,6 +2613,13 @@
       <w:r>
         <w:t>Hint: check “Absolute Maximum Ratings”)</w:t>
       </w:r>
+    </w:p>
+    <w:p>
+      <w:r>
+        <w:t>De colercor curent mag niet hoger dan 100[mA] en dit is 300 nogwat dus dat kan die niet aan</w:t>
+      </w:r>
+    </w:p>
+    <w:p>
       <w:r>
         <w:br/>
       </w:r>
@@ -2272,49 +2703,85 @@
         <w:t>de grafiek</w:t>
       </w:r>
       <w:r>
-        <w:t xml:space="preserve"> “Collector-emitter </w:t>
-      </w:r>
-      <w:proofErr w:type="spellStart"/>
-      <w:r>
-        <w:t>saturation</w:t>
-      </w:r>
-      <w:proofErr w:type="spellEnd"/>
-      <w:r>
-        <w:t xml:space="preserve"> voltage”</w:t>
+        <w:t xml:space="preserve"> “Collector-emitter saturation voltage”</w:t>
       </w:r>
       <w:r>
         <w:t>)</w:t>
       </w:r>
     </w:p>
     <w:p>
+      <w:r>
+        <w:t xml:space="preserve">Er kan max meer door het </w:t>
+      </w:r>
+      <w:r>
+        <w:t>nieuwe model dus dan is dat ook hoger wand we zitten aan de max</w:t>
+      </w:r>
+    </w:p>
+    <w:p/>
+    <w:p/>
+    <w:p>
+      <w:pPr>
+        <w:rPr>
+          <w:b/>
+          <w:bCs/>
+        </w:rPr>
+      </w:pPr>
+    </w:p>
+    <w:p>
       <w:pPr>
         <w:pStyle w:val="Kop1"/>
-      </w:pPr>
-      <w:r>
-        <w:lastRenderedPageBreak/>
+        <w:rPr>
+          <w:lang w:val="en-US"/>
+        </w:rPr>
+      </w:pPr>
+      <w:r>
+        <w:rPr>
+          <w:lang w:val="en-US"/>
+        </w:rPr>
         <w:t>Bonus</w:t>
       </w:r>
       <w:r>
+        <w:rPr>
+          <w:lang w:val="en-US"/>
+        </w:rPr>
         <w:t>o</w:t>
       </w:r>
       <w:r>
+        <w:rPr>
+          <w:lang w:val="en-US"/>
+        </w:rPr>
         <w:t>pgaven</w:t>
       </w:r>
       <w:r>
+        <w:rPr>
+          <w:lang w:val="en-US"/>
+        </w:rPr>
         <w:t xml:space="preserve"> (optioneel)</w:t>
       </w:r>
     </w:p>
     <w:p>
       <w:pPr>
         <w:pStyle w:val="Kop3"/>
-      </w:pPr>
-      <w:r>
+        <w:rPr>
+          <w:lang w:val="en-US"/>
+        </w:rPr>
+      </w:pPr>
+      <w:r>
+        <w:rPr>
+          <w:lang w:val="en-US"/>
+        </w:rPr>
         <w:t>Bonuso</w:t>
       </w:r>
       <w:r>
+        <w:rPr>
+          <w:lang w:val="en-US"/>
+        </w:rPr>
         <w:t xml:space="preserve">pgave </w:t>
       </w:r>
       <w:r>
+        <w:rPr>
+          <w:lang w:val="en-US"/>
+        </w:rPr>
         <w:t>1</w:t>
       </w:r>
     </w:p>
@@ -2386,13 +2853,8 @@
           <w:numId w:val="24"/>
         </w:numPr>
       </w:pPr>
-      <w:proofErr w:type="spellStart"/>
-      <w:r>
-        <w:t>Vsup</w:t>
-      </w:r>
-      <w:proofErr w:type="spellEnd"/>
-      <w:r>
-        <w:t xml:space="preserve"> = </w:t>
+      <w:r>
+        <w:t xml:space="preserve">Vsup = </w:t>
       </w:r>
       <w:r>
         <w:t>4</w:t>
@@ -2466,15 +2928,7 @@
         <w:br/>
       </w:r>
       <w:r>
-        <w:t xml:space="preserve">een </w:t>
-      </w:r>
-      <w:proofErr w:type="spellStart"/>
-      <w:r>
-        <w:t>stroomvoerende</w:t>
-      </w:r>
-      <w:proofErr w:type="spellEnd"/>
-      <w:r>
-        <w:t xml:space="preserve"> diode mag je als </w:t>
+        <w:t xml:space="preserve">een stroomvoerende diode mag je als </w:t>
       </w:r>
       <w:r>
         <w:t xml:space="preserve">0.8V spanningsbron </w:t>
@@ -2535,6 +2989,7 @@
         <w:pStyle w:val="Kop1"/>
       </w:pPr>
       <w:r>
+        <w:lastRenderedPageBreak/>
         <w:t>Voorbeeldopgave</w:t>
       </w:r>
       <w:r>
@@ -2552,13 +3007,8 @@
         <w:t>Lesopgave 1</w:t>
       </w:r>
       <w:r>
-        <w:t xml:space="preserve"> - </w:t>
-      </w:r>
-      <w:proofErr w:type="spellStart"/>
-      <w:r>
-        <w:t>Darlington</w:t>
-      </w:r>
-      <w:proofErr w:type="spellEnd"/>
+        <w:t xml:space="preserve"> - Darlington</w:t>
+      </w:r>
     </w:p>
     <w:p>
       <w:pPr>
@@ -2634,13 +3084,8 @@
           <w:numId w:val="24"/>
         </w:numPr>
       </w:pPr>
-      <w:proofErr w:type="spellStart"/>
-      <w:r>
-        <w:t>Vpow</w:t>
-      </w:r>
-      <w:proofErr w:type="spellEnd"/>
-      <w:r>
-        <w:t xml:space="preserve"> = 5V</w:t>
+      <w:r>
+        <w:t>Vpow = 5V</w:t>
       </w:r>
     </w:p>
     <w:p>
@@ -2664,15 +3109,7 @@
         </w:numPr>
       </w:pPr>
       <w:r>
-        <w:t xml:space="preserve">RM = 2Ohm </w:t>
-      </w:r>
-      <w:proofErr w:type="gramStart"/>
-      <w:r>
-        <w:t xml:space="preserve">   (</w:t>
-      </w:r>
-      <w:proofErr w:type="gramEnd"/>
-      <w:r>
-        <w:t>we benaderen de motor met een weerstand RM)</w:t>
+        <w:t>RM = 2Ohm    (we benaderen de motor met een weerstand RM)</w:t>
       </w:r>
     </w:p>
     <w:p>
@@ -2684,13 +3121,8 @@
         </w:numPr>
       </w:pPr>
       <w:r>
-        <w:t xml:space="preserve">Ga uit van een eenvoudig transistormodel voor de </w:t>
-      </w:r>
-      <w:proofErr w:type="spellStart"/>
-      <w:r>
-        <w:t>NPNs</w:t>
-      </w:r>
-      <w:proofErr w:type="spellEnd"/>
+        <w:t>Ga uit van een eenvoudig transistormodel voor de NPNs</w:t>
+      </w:r>
     </w:p>
     <w:p>
       <w:pPr>
@@ -2713,7 +3145,6 @@
         </w:numPr>
       </w:pPr>
       <w:r>
-        <w:lastRenderedPageBreak/>
         <w:t>De verzadigingsspanning (de kleinst mogelijke Collector-Emitterspanning) bedraagt 0.2V.</w:t>
       </w:r>
     </w:p>
@@ -2725,13 +3156,8 @@
           <w:numId w:val="24"/>
         </w:numPr>
       </w:pPr>
-      <w:proofErr w:type="spellStart"/>
-      <w:r>
-        <w:t>Beta</w:t>
-      </w:r>
-      <w:proofErr w:type="spellEnd"/>
-      <w:r>
-        <w:t xml:space="preserve">, de stroomversterking Ic/Ib = 100 </w:t>
+      <w:r>
+        <w:t xml:space="preserve">Beta, de stroomversterking Ic/Ib = 100 </w:t>
       </w:r>
       <w:r>
         <w:br/>
@@ -2740,15 +3166,7 @@
     </w:p>
     <w:p>
       <w:r>
-        <w:t xml:space="preserve">              (</w:t>
-      </w:r>
-      <w:proofErr w:type="gramStart"/>
-      <w:r>
-        <w:t>dergelijke</w:t>
-      </w:r>
-      <w:proofErr w:type="gramEnd"/>
-      <w:r>
-        <w:t xml:space="preserve"> aannames zijn in het algemeen valide, zolang de transistor groot genoeg is.</w:t>
+        <w:t xml:space="preserve">              (dergelijke aannames zijn in het algemeen valide, zolang de transistor groot genoeg is.</w:t>
       </w:r>
       <w:r>
         <w:br/>

--- a/Weekopdachten/Opgaven Basis Electronica_Recap_Calc.docx
+++ b/Weekopdachten/Opgaven Basis Electronica_Recap_Calc.docx
@@ -12,13 +12,27 @@
         <w:rPr>
           <w:b/>
         </w:rPr>
-        <w:t xml:space="preserve">Jouw naam: </w:t>
-      </w:r>
-      <w:r>
-        <w:rPr>
-          <w:b/>
-        </w:rPr>
-        <w:t xml:space="preserve"> Daphne Annink</w:t>
+        <w:t xml:space="preserve">Jouw </w:t>
+      </w:r>
+      <w:proofErr w:type="gramStart"/>
+      <w:r>
+        <w:rPr>
+          <w:b/>
+        </w:rPr>
+        <w:t xml:space="preserve">naam: </w:t>
+      </w:r>
+      <w:r>
+        <w:rPr>
+          <w:b/>
+        </w:rPr>
+        <w:t xml:space="preserve"> Daphne</w:t>
+      </w:r>
+      <w:proofErr w:type="gramEnd"/>
+      <w:r>
+        <w:rPr>
+          <w:b/>
+        </w:rPr>
+        <w:t xml:space="preserve"> Annink</w:t>
       </w:r>
     </w:p>
     <w:p>
@@ -26,8 +40,13 @@
         <w:pStyle w:val="Titel"/>
       </w:pPr>
       <w:r>
-        <w:t>Practica Basis Electronica</w:t>
-      </w:r>
+        <w:t xml:space="preserve">Practica Basis </w:t>
+      </w:r>
+      <w:proofErr w:type="spellStart"/>
+      <w:r>
+        <w:t>Electronica</w:t>
+      </w:r>
+      <w:proofErr w:type="spellEnd"/>
     </w:p>
     <w:p>
       <w:pPr>
@@ -48,7 +67,15 @@
         <w:t>li</w:t>
       </w:r>
       <w:r>
-        <w:t>gt op het maken van kleine berekeningen aan electrische circuits.</w:t>
+        <w:t xml:space="preserve">gt op het maken van kleine berekeningen aan </w:t>
+      </w:r>
+      <w:proofErr w:type="spellStart"/>
+      <w:r>
+        <w:t>electrische</w:t>
+      </w:r>
+      <w:proofErr w:type="spellEnd"/>
+      <w:r>
+        <w:t xml:space="preserve"> circuits.</w:t>
       </w:r>
       <w:r>
         <w:br/>
@@ -167,8 +194,13 @@
           <w:numId w:val="23"/>
         </w:numPr>
       </w:pPr>
-      <w:r>
-        <w:t xml:space="preserve">Vsup = </w:t>
+      <w:proofErr w:type="spellStart"/>
+      <w:r>
+        <w:t>Vsup</w:t>
+      </w:r>
+      <w:proofErr w:type="spellEnd"/>
+      <w:r>
+        <w:t xml:space="preserve"> = </w:t>
       </w:r>
       <w:r>
         <w:t>6</w:t>
@@ -244,7 +276,23 @@
           <w:b/>
           <w:bCs/>
         </w:rPr>
-        <w:t xml:space="preserve">oe groot is knooppuntsspanning </w:t>
+        <w:t xml:space="preserve">oe groot is </w:t>
+      </w:r>
+      <w:proofErr w:type="spellStart"/>
+      <w:r>
+        <w:rPr>
+          <w:b/>
+          <w:bCs/>
+        </w:rPr>
+        <w:t>knooppuntsspanning</w:t>
+      </w:r>
+      <w:proofErr w:type="spellEnd"/>
+      <w:r>
+        <w:rPr>
+          <w:b/>
+          <w:bCs/>
+        </w:rPr>
+        <w:t xml:space="preserve"> </w:t>
       </w:r>
       <w:r>
         <w:rPr>
@@ -746,7 +794,23 @@
           <w:b/>
           <w:bCs/>
         </w:rPr>
-        <w:t xml:space="preserve"> door VSup?</w:t>
+        <w:t xml:space="preserve"> door </w:t>
+      </w:r>
+      <w:proofErr w:type="spellStart"/>
+      <w:r>
+        <w:rPr>
+          <w:b/>
+          <w:bCs/>
+        </w:rPr>
+        <w:t>VSup</w:t>
+      </w:r>
+      <w:proofErr w:type="spellEnd"/>
+      <w:r>
+        <w:rPr>
+          <w:b/>
+          <w:bCs/>
+        </w:rPr>
+        <w:t>?</w:t>
       </w:r>
     </w:p>
     <w:p>
@@ -826,7 +890,23 @@
           <w:b/>
           <w:bCs/>
         </w:rPr>
-        <w:t xml:space="preserve">Stel dat Vsup een batterij is met een capaciteit van </w:t>
+        <w:t xml:space="preserve">Stel dat </w:t>
+      </w:r>
+      <w:proofErr w:type="spellStart"/>
+      <w:r>
+        <w:rPr>
+          <w:b/>
+          <w:bCs/>
+        </w:rPr>
+        <w:t>Vsup</w:t>
+      </w:r>
+      <w:proofErr w:type="spellEnd"/>
+      <w:r>
+        <w:rPr>
+          <w:b/>
+          <w:bCs/>
+        </w:rPr>
+        <w:t xml:space="preserve"> een batterij is met een capaciteit van </w:t>
       </w:r>
       <w:r>
         <w:rPr>
@@ -848,22 +928,54 @@
           <w:b/>
           <w:bCs/>
         </w:rPr>
-        <w:t>duurt het dan voordat de batterij vanuit vol naar helemaal leeg loopt?</w:t>
-      </w:r>
-    </w:p>
-    <w:p>
-      <w:pPr>
-        <w:rPr>
-          <w:b/>
-          <w:bCs/>
-        </w:rPr>
-      </w:pPr>
-      <w:r>
-        <w:rPr>
-          <w:b/>
-          <w:bCs/>
-        </w:rPr>
-        <w:t>3500[mAh] -&gt; 3,5[Ah] /0.909 [A]= 3,85 [h]</w:t>
+        <w:t xml:space="preserve">duurt het dan voordat de batterij vanuit vol naar helemaal </w:t>
+      </w:r>
+      <w:proofErr w:type="gramStart"/>
+      <w:r>
+        <w:rPr>
+          <w:b/>
+          <w:bCs/>
+        </w:rPr>
+        <w:t>leeg loopt</w:t>
+      </w:r>
+      <w:proofErr w:type="gramEnd"/>
+      <w:r>
+        <w:rPr>
+          <w:b/>
+          <w:bCs/>
+        </w:rPr>
+        <w:t>?</w:t>
+      </w:r>
+    </w:p>
+    <w:p>
+      <w:pPr>
+        <w:rPr>
+          <w:b/>
+          <w:bCs/>
+        </w:rPr>
+      </w:pPr>
+      <w:r>
+        <w:rPr>
+          <w:b/>
+          <w:bCs/>
+        </w:rPr>
+        <w:t>3500[</w:t>
+      </w:r>
+      <w:proofErr w:type="spellStart"/>
+      <w:r>
+        <w:rPr>
+          <w:b/>
+          <w:bCs/>
+        </w:rPr>
+        <w:t>mAh</w:t>
+      </w:r>
+      <w:proofErr w:type="spellEnd"/>
+      <w:r>
+        <w:rPr>
+          <w:b/>
+          <w:bCs/>
+        </w:rPr>
+        <w:t>] -&gt; 3,5[Ah] /0.909 [A]= 3,85 [h]</w:t>
       </w:r>
     </w:p>
     <w:p>
@@ -893,7 +1005,23 @@
           <w:b/>
           <w:bCs/>
         </w:rPr>
-        <w:t>: Stel dat we voor Vsup een</w:t>
+        <w:t xml:space="preserve">: Stel dat we voor </w:t>
+      </w:r>
+      <w:proofErr w:type="spellStart"/>
+      <w:r>
+        <w:rPr>
+          <w:b/>
+          <w:bCs/>
+        </w:rPr>
+        <w:t>Vsup</w:t>
+      </w:r>
+      <w:proofErr w:type="spellEnd"/>
+      <w:r>
+        <w:rPr>
+          <w:b/>
+          <w:bCs/>
+        </w:rPr>
+        <w:t xml:space="preserve"> een</w:t>
       </w:r>
       <w:r>
         <w:rPr>
@@ -939,6 +1067,7 @@
         </w:rPr>
         <w:t>(</w:t>
       </w:r>
+      <w:proofErr w:type="spellStart"/>
       <w:r>
         <w:rPr>
           <w:b/>
@@ -960,6 +1089,7 @@
         </w:rPr>
         <w:t>up</w:t>
       </w:r>
+      <w:proofErr w:type="spellEnd"/>
       <w:r>
         <w:rPr>
           <w:b/>
@@ -987,12 +1117,14 @@
         <w:rPr>
           <w:b/>
           <w:bCs/>
-        </w:rPr>
-      </w:pPr>
-      <w:r>
-        <w:rPr>
-          <w:b/>
-          <w:bCs/>
+          <w:lang w:val="en-US"/>
+        </w:rPr>
+      </w:pPr>
+      <w:r>
+        <w:rPr>
+          <w:b/>
+          <w:bCs/>
+          <w:lang w:val="en-US"/>
         </w:rPr>
         <w:t>P = I * V</w:t>
       </w:r>
@@ -1002,12 +1134,14 @@
         <w:rPr>
           <w:b/>
           <w:bCs/>
-        </w:rPr>
-      </w:pPr>
-      <w:r>
-        <w:rPr>
-          <w:b/>
-          <w:bCs/>
+          <w:lang w:val="en-US"/>
+        </w:rPr>
+      </w:pPr>
+      <w:r>
+        <w:rPr>
+          <w:b/>
+          <w:bCs/>
+          <w:lang w:val="en-US"/>
         </w:rPr>
         <w:t>0.909[A] * 6[V] = 5.45[W]</w:t>
       </w:r>
@@ -1015,6 +1149,7 @@
         <w:rPr>
           <w:b/>
           <w:bCs/>
+          <w:lang w:val="en-US"/>
         </w:rPr>
         <w:br/>
       </w:r>
@@ -1022,12 +1157,23 @@
     <w:p>
       <w:pPr>
         <w:pStyle w:val="Kop3"/>
-      </w:pPr>
-      <w:r>
-        <w:t>Op</w:t>
-      </w:r>
-      <w:r>
-        <w:t xml:space="preserve">gave 2: </w:t>
+        <w:rPr>
+          <w:lang w:val="en-US"/>
+        </w:rPr>
+      </w:pPr>
+      <w:proofErr w:type="spellStart"/>
+      <w:r>
+        <w:rPr>
+          <w:lang w:val="en-US"/>
+        </w:rPr>
+        <w:t>Opgave</w:t>
+      </w:r>
+      <w:proofErr w:type="spellEnd"/>
+      <w:r>
+        <w:rPr>
+          <w:lang w:val="en-US"/>
+        </w:rPr>
+        <w:t xml:space="preserve"> 2: </w:t>
       </w:r>
     </w:p>
     <w:p>
@@ -1103,8 +1249,13 @@
           <w:numId w:val="23"/>
         </w:numPr>
       </w:pPr>
-      <w:r>
-        <w:t xml:space="preserve">Vsup = </w:t>
+      <w:proofErr w:type="spellStart"/>
+      <w:r>
+        <w:t>Vsup</w:t>
+      </w:r>
+      <w:proofErr w:type="spellEnd"/>
+      <w:r>
+        <w:t xml:space="preserve"> = </w:t>
       </w:r>
       <w:r>
         <w:t>5</w:t>
@@ -1389,7 +1540,15 @@
           <w:b/>
           <w:bCs/>
         </w:rPr>
-        <w:t>V2 = 3.3V en de stroom I</w:t>
+        <w:t xml:space="preserve">V2 = 3.3V en de stroom </w:t>
+      </w:r>
+      <w:proofErr w:type="spellStart"/>
+      <w:r>
+        <w:rPr>
+          <w:b/>
+          <w:bCs/>
+        </w:rPr>
+        <w:t>I</w:t>
       </w:r>
       <w:r>
         <w:rPr>
@@ -1405,6 +1564,7 @@
         </w:rPr>
         <w:t>up</w:t>
       </w:r>
+      <w:proofErr w:type="spellEnd"/>
       <w:r>
         <w:rPr>
           <w:b/>
@@ -1491,22 +1651,86 @@
           <w:b/>
           <w:bCs/>
         </w:rPr>
-        <w:t>R1 = 5000000 / 3 /1000000= 1.6[MOhm]</w:t>
-      </w:r>
-    </w:p>
-    <w:p>
-      <w:pPr>
-        <w:rPr>
-          <w:b/>
-          <w:bCs/>
-        </w:rPr>
-      </w:pPr>
-      <w:r>
-        <w:rPr>
-          <w:b/>
-          <w:bCs/>
-        </w:rPr>
-        <w:t>R2 = 5000000 / 3 * 2 / 1000000 = 3,3[MOhm]</w:t>
+        <w:t xml:space="preserve">R1 = </w:t>
+      </w:r>
+      <w:proofErr w:type="gramStart"/>
+      <w:r>
+        <w:rPr>
+          <w:b/>
+          <w:bCs/>
+        </w:rPr>
+        <w:t>5000000 /</w:t>
+      </w:r>
+      <w:proofErr w:type="gramEnd"/>
+      <w:r>
+        <w:rPr>
+          <w:b/>
+          <w:bCs/>
+        </w:rPr>
+        <w:t xml:space="preserve"> 3 /1000000= 1.6[</w:t>
+      </w:r>
+      <w:proofErr w:type="spellStart"/>
+      <w:r>
+        <w:rPr>
+          <w:b/>
+          <w:bCs/>
+        </w:rPr>
+        <w:t>MOhm</w:t>
+      </w:r>
+      <w:proofErr w:type="spellEnd"/>
+      <w:r>
+        <w:rPr>
+          <w:b/>
+          <w:bCs/>
+        </w:rPr>
+        <w:t>]</w:t>
+      </w:r>
+    </w:p>
+    <w:p>
+      <w:pPr>
+        <w:rPr>
+          <w:b/>
+          <w:bCs/>
+        </w:rPr>
+      </w:pPr>
+      <w:r>
+        <w:rPr>
+          <w:b/>
+          <w:bCs/>
+        </w:rPr>
+        <w:t xml:space="preserve">R2 = </w:t>
+      </w:r>
+      <w:proofErr w:type="gramStart"/>
+      <w:r>
+        <w:rPr>
+          <w:b/>
+          <w:bCs/>
+        </w:rPr>
+        <w:t>5000000 /</w:t>
+      </w:r>
+      <w:proofErr w:type="gramEnd"/>
+      <w:r>
+        <w:rPr>
+          <w:b/>
+          <w:bCs/>
+        </w:rPr>
+        <w:t xml:space="preserve"> 3 * 2 / 1000000 = 3,3[</w:t>
+      </w:r>
+      <w:proofErr w:type="spellStart"/>
+      <w:r>
+        <w:rPr>
+          <w:b/>
+          <w:bCs/>
+        </w:rPr>
+        <w:t>MOhm</w:t>
+      </w:r>
+      <w:proofErr w:type="spellEnd"/>
+      <w:r>
+        <w:rPr>
+          <w:b/>
+          <w:bCs/>
+        </w:rPr>
+        <w:t>]</w:t>
       </w:r>
     </w:p>
     <w:p>
@@ -1527,7 +1751,15 @@
     </w:p>
     <w:p>
       <w:r>
-        <w:t>Je mag er bij onderstaande opgaven vanuit gaan dat over een stroomvoerende diode 0.8V valt.</w:t>
+        <w:t xml:space="preserve">Je mag er bij onderstaande opgaven vanuit gaan dat over een </w:t>
+      </w:r>
+      <w:proofErr w:type="spellStart"/>
+      <w:r>
+        <w:t>stroomvoerende</w:t>
+      </w:r>
+      <w:proofErr w:type="spellEnd"/>
+      <w:r>
+        <w:t xml:space="preserve"> diode 0.8V valt.</w:t>
       </w:r>
       <w:r>
         <w:br/>
@@ -1619,8 +1851,13 @@
           <w:numId w:val="24"/>
         </w:numPr>
       </w:pPr>
-      <w:r>
-        <w:t>Vsup = 5V</w:t>
+      <w:proofErr w:type="spellStart"/>
+      <w:r>
+        <w:t>Vsup</w:t>
+      </w:r>
+      <w:proofErr w:type="spellEnd"/>
+      <w:r>
+        <w:t xml:space="preserve"> = 5V</w:t>
       </w:r>
     </w:p>
     <w:p>
@@ -1702,21 +1939,7 @@
           <w:b/>
           <w:bCs/>
         </w:rPr>
-        <w:t>2.5[</w:t>
-      </w:r>
-      <w:r>
-        <w:rPr>
-          <w:b/>
-          <w:bCs/>
-        </w:rPr>
-        <w:t>µ</w:t>
-      </w:r>
-      <w:r>
-        <w:rPr>
-          <w:b/>
-          <w:bCs/>
-        </w:rPr>
-        <w:t>A]</w:t>
+        <w:t>2.5[µA]</w:t>
       </w:r>
     </w:p>
     <w:p>
@@ -1814,8 +2037,13 @@
           <w:numId w:val="24"/>
         </w:numPr>
       </w:pPr>
-      <w:r>
-        <w:t>Vsup = 5V</w:t>
+      <w:proofErr w:type="spellStart"/>
+      <w:r>
+        <w:t>Vsup</w:t>
+      </w:r>
+      <w:proofErr w:type="spellEnd"/>
+      <w:r>
+        <w:t xml:space="preserve"> = 5V</w:t>
       </w:r>
     </w:p>
     <w:p>
@@ -1886,6 +2114,27 @@
       </w:r>
     </w:p>
     <w:p>
+      <w:r>
+        <w:t>V1 = 5[V]</w:t>
+      </w:r>
+    </w:p>
+    <w:p>
+      <w:r>
+        <w:t>V2 = 4.2[V] omdat er 0.8</w:t>
+      </w:r>
+      <w:r>
+        <w:t>[V]</w:t>
+      </w:r>
+      <w:r>
+        <w:t xml:space="preserve"> valt over de diode</w:t>
+      </w:r>
+    </w:p>
+    <w:p>
+      <w:r>
+        <w:t>Er valt dus 4.2[V] over VR2</w:t>
+      </w:r>
+    </w:p>
+    <w:p>
       <w:pPr>
         <w:rPr>
           <w:lang w:val="en-US"/>
@@ -1895,61 +2144,48 @@
         <w:rPr>
           <w:lang w:val="en-US"/>
         </w:rPr>
-        <w:t>V1 = 5[V]</w:t>
-      </w:r>
-    </w:p>
-    <w:p>
-      <w:r>
-        <w:t>V2 = 4.2[V] omdat er 0.8</w:t>
-      </w:r>
-      <w:r>
-        <w:t>[V]</w:t>
-      </w:r>
-      <w:r>
-        <w:t xml:space="preserve"> valt over de diode</w:t>
-      </w:r>
-    </w:p>
-    <w:p>
-      <w:r>
-        <w:t>Er valt dus 4.2[V] over VR2</w:t>
-      </w:r>
-    </w:p>
-    <w:p>
-      <w:pPr>
+        <w:t>4.2[V]/1000000[Ohm] = 0.0000042[A</w:t>
+      </w:r>
+      <w:r>
         <w:rPr>
           <w:lang w:val="en-US"/>
         </w:rPr>
-      </w:pPr>
-      <w:r>
-        <w:rPr>
+        <w:t>]</w:t>
+      </w:r>
+    </w:p>
+    <w:p>
+      <w:pPr>
+        <w:rPr>
+          <w:b/>
+          <w:bCs/>
           <w:lang w:val="en-US"/>
         </w:rPr>
-        <w:t>4.2[V]/1000000[Ohm] = 0.0000042[A</w:t>
-      </w:r>
+      </w:pPr>
       <w:r>
         <w:rPr>
           <w:lang w:val="en-US"/>
         </w:rPr>
-        <w:t>]</w:t>
-      </w:r>
-    </w:p>
-    <w:p>
-      <w:pPr>
-        <w:rPr>
-          <w:b/>
-          <w:bCs/>
-        </w:rPr>
-      </w:pPr>
+        <w:t xml:space="preserve">De </w:t>
+      </w:r>
+      <w:proofErr w:type="spellStart"/>
       <w:r>
         <w:rPr>
           <w:lang w:val="en-US"/>
         </w:rPr>
-        <w:t>De stroom is 4.2</w:t>
-      </w:r>
-      <w:r>
-        <w:rPr>
-          <w:b/>
-          <w:bCs/>
+        <w:t>stroom</w:t>
+      </w:r>
+      <w:proofErr w:type="spellEnd"/>
+      <w:r>
+        <w:rPr>
+          <w:lang w:val="en-US"/>
+        </w:rPr>
+        <w:t xml:space="preserve"> is 4.2</w:t>
+      </w:r>
+      <w:r>
+        <w:rPr>
+          <w:b/>
+          <w:bCs/>
+          <w:lang w:val="en-US"/>
         </w:rPr>
         <w:t>[µA]</w:t>
       </w:r>
@@ -1968,11 +2204,19 @@
           <w:lang w:val="en-US"/>
         </w:rPr>
       </w:pPr>
+      <w:proofErr w:type="spellStart"/>
       <w:r>
         <w:rPr>
           <w:lang w:val="en-US"/>
         </w:rPr>
-        <w:t>Opgave 5</w:t>
+        <w:t>Opgave</w:t>
+      </w:r>
+      <w:proofErr w:type="spellEnd"/>
+      <w:r>
+        <w:rPr>
+          <w:lang w:val="en-US"/>
+        </w:rPr>
+        <w:t xml:space="preserve"> 5</w:t>
       </w:r>
       <w:r>
         <w:rPr>
@@ -2057,12 +2301,14 @@
           <w:numId w:val="24"/>
         </w:numPr>
       </w:pPr>
+      <w:proofErr w:type="spellStart"/>
       <w:r>
         <w:t>V</w:t>
       </w:r>
       <w:r>
         <w:t>pow</w:t>
       </w:r>
+      <w:proofErr w:type="spellEnd"/>
       <w:r>
         <w:t xml:space="preserve"> = 5V</w:t>
       </w:r>
@@ -2097,7 +2343,21 @@
         <w:t xml:space="preserve">RM = </w:t>
       </w:r>
       <w:r>
-        <w:t>2Ohm    (we benaderen de motor met een weerstand RM)</w:t>
+        <w:t>2</w:t>
+      </w:r>
+      <w:r>
+        <w:t xml:space="preserve"> </w:t>
+      </w:r>
+      <w:r>
+        <w:t xml:space="preserve">Ohm </w:t>
+      </w:r>
+      <w:proofErr w:type="gramStart"/>
+      <w:r>
+        <w:t xml:space="preserve">   (</w:t>
+      </w:r>
+      <w:proofErr w:type="gramEnd"/>
+      <w:r>
+        <w:t>we benaderen de motor met een weerstand RM)</w:t>
       </w:r>
     </w:p>
     <w:p>
@@ -2113,11 +2373,16 @@
         <w:t>Ga uit van een eenvoudig transistormodel</w:t>
       </w:r>
       <w:r>
-        <w:t xml:space="preserve"> voor de NPN</w:t>
+        <w:t xml:space="preserve"> voor de </w:t>
+      </w:r>
+      <w:proofErr w:type="spellStart"/>
+      <w:r>
+        <w:t>NPN</w:t>
       </w:r>
       <w:r>
         <w:t>s</w:t>
       </w:r>
+      <w:proofErr w:type="spellEnd"/>
     </w:p>
     <w:p>
       <w:pPr>
@@ -2163,8 +2428,13 @@
           <w:numId w:val="24"/>
         </w:numPr>
       </w:pPr>
-      <w:r>
-        <w:t>Beta, d</w:t>
+      <w:proofErr w:type="spellStart"/>
+      <w:r>
+        <w:t>Beta</w:t>
+      </w:r>
+      <w:proofErr w:type="spellEnd"/>
+      <w:r>
+        <w:t>, d</w:t>
       </w:r>
       <w:r>
         <w:t xml:space="preserve">e </w:t>
@@ -2187,7 +2457,15 @@
     </w:p>
     <w:p>
       <w:r>
-        <w:t xml:space="preserve">              (dergelijke aannames zijn in het algemeen valide, zolang </w:t>
+        <w:t xml:space="preserve">              (</w:t>
+      </w:r>
+      <w:proofErr w:type="gramStart"/>
+      <w:r>
+        <w:t>dergelijke</w:t>
+      </w:r>
+      <w:proofErr w:type="gramEnd"/>
+      <w:r>
+        <w:t xml:space="preserve"> aannames zijn in het algemeen valide, zolang </w:t>
       </w:r>
       <w:r>
         <w:t>de transistor groot genoeg is.</w:t>
@@ -2361,28 +2639,68 @@
       </w:r>
     </w:p>
     <w:p>
-      <w:r>
+      <w:pPr>
+        <w:rPr>
+          <w:lang w:val="en-US"/>
+        </w:rPr>
+      </w:pPr>
+      <w:r>
+        <w:rPr>
+          <w:lang w:val="en-US"/>
+        </w:rPr>
         <w:t>5[v] – Ib1*100000000 – 0.8[v] – 0.8[v] = 0</w:t>
       </w:r>
     </w:p>
     <w:p>
-      <w:r>
+      <w:pPr>
+        <w:rPr>
+          <w:lang w:val="en-US"/>
+        </w:rPr>
+      </w:pPr>
+      <w:r>
+        <w:rPr>
+          <w:lang w:val="en-US"/>
+        </w:rPr>
         <w:t>3.4[v] – Ib1*100000000 = 0</w:t>
       </w:r>
     </w:p>
     <w:p>
-      <w:r>
+      <w:pPr>
+        <w:rPr>
+          <w:lang w:val="en-US"/>
+        </w:rPr>
+      </w:pPr>
+      <w:r>
+        <w:rPr>
+          <w:lang w:val="en-US"/>
+        </w:rPr>
         <w:t>-Ib1*100000000 = -3.4[v]</w:t>
       </w:r>
     </w:p>
     <w:p>
       <w:r>
-        <w:t>Ib1 = 3.4/100000000 = 34[nA]</w:t>
-      </w:r>
-    </w:p>
-    <w:p>
-      <w:r>
-        <w:t>Ic1 = 100 * 34[nA] = 3,4[mA]</w:t>
+        <w:t>Ib1 = 3.4/100000000 = 34[</w:t>
+      </w:r>
+      <w:proofErr w:type="spellStart"/>
+      <w:r>
+        <w:t>nA</w:t>
+      </w:r>
+      <w:proofErr w:type="spellEnd"/>
+      <w:r>
+        <w:t>]</w:t>
+      </w:r>
+    </w:p>
+    <w:p>
+      <w:r>
+        <w:t>Ic1 = 100 * 34[</w:t>
+      </w:r>
+      <w:proofErr w:type="spellStart"/>
+      <w:r>
+        <w:t>nA</w:t>
+      </w:r>
+      <w:proofErr w:type="spellEnd"/>
+      <w:r>
+        <w:t>] = 3,4[mA]</w:t>
       </w:r>
     </w:p>
     <w:p>
@@ -2396,18 +2714,48 @@
       </w:r>
     </w:p>
     <w:p>
-      <w:r>
+      <w:pPr>
+        <w:rPr>
+          <w:lang w:val="en-US"/>
+        </w:rPr>
+      </w:pPr>
+      <w:r>
+        <w:rPr>
+          <w:lang w:val="en-US"/>
+        </w:rPr>
         <w:t>Ic2 = 100 * 3,434 = 343,4[mA]</w:t>
       </w:r>
     </w:p>
     <w:p>
-      <w:r>
+      <w:pPr>
+        <w:rPr>
+          <w:lang w:val="en-US"/>
+        </w:rPr>
+      </w:pPr>
+      <w:r>
+        <w:rPr>
+          <w:lang w:val="en-US"/>
+        </w:rPr>
         <w:t>Ie2 = 346.834[mA]</w:t>
       </w:r>
     </w:p>
-    <w:p/>
-    <w:p>
-      <w:r>
+    <w:p>
+      <w:pPr>
+        <w:rPr>
+          <w:lang w:val="en-US"/>
+        </w:rPr>
+      </w:pPr>
+    </w:p>
+    <w:p>
+      <w:pPr>
+        <w:rPr>
+          <w:lang w:val="en-US"/>
+        </w:rPr>
+      </w:pPr>
+      <w:r>
+        <w:rPr>
+          <w:lang w:val="en-US"/>
+        </w:rPr>
         <w:t>Ic1 + Ic2 = 346.8[mA] = 0.35[A]</w:t>
       </w:r>
     </w:p>
@@ -2418,7 +2766,24 @@
     </w:p>
     <w:p>
       <w:r>
-        <w:t>Maar dit kan toch niet wand het is maar een 5V power suply en 0.35*20 is 7</w:t>
+        <w:t xml:space="preserve">Maar dit kan toch niet wand het is maar een 5V power </w:t>
+      </w:r>
+      <w:proofErr w:type="spellStart"/>
+      <w:r>
+        <w:t>suply</w:t>
+      </w:r>
+      <w:proofErr w:type="spellEnd"/>
+      <w:r>
+        <w:t xml:space="preserve"> en 0.35*2 is </w:t>
+      </w:r>
+      <w:r>
+        <w:t>0.</w:t>
+      </w:r>
+      <w:r>
+        <w:t>7</w:t>
+      </w:r>
+      <w:r>
+        <w:t>[A]</w:t>
       </w:r>
     </w:p>
     <w:p>
@@ -2434,7 +2799,13 @@
     </w:p>
     <w:p>
       <w:r>
-        <w:t>Dat is 5/20 = 0.25[A]</w:t>
+        <w:t>Dat is 5/2 = 2</w:t>
+      </w:r>
+      <w:r>
+        <w:t>.</w:t>
+      </w:r>
+      <w:r>
+        <w:t>5[A]</w:t>
       </w:r>
     </w:p>
     <w:p>
@@ -2491,7 +2862,15 @@
     </w:p>
     <w:p>
       <w:r>
-        <w:t>Hier kom ik door het uitvoeren van dezelfde berkeningen op 30.774[A] uit, dit kan natuurlijk ook niet en is dus ook 0.25[A]</w:t>
+        <w:t xml:space="preserve">Hier kom ik door het uitvoeren van dezelfde </w:t>
+      </w:r>
+      <w:proofErr w:type="spellStart"/>
+      <w:r>
+        <w:t>berkeningen</w:t>
+      </w:r>
+      <w:proofErr w:type="spellEnd"/>
+      <w:r>
+        <w:t xml:space="preserve"> op 30.774[A] uit, dit kan natuurlijk ook niet en is dus ook 0.25[A]</w:t>
       </w:r>
     </w:p>
     <w:p>
@@ -2616,7 +2995,31 @@
     </w:p>
     <w:p>
       <w:r>
-        <w:t>De colercor curent mag niet hoger dan 100[mA] en dit is 300 nogwat dus dat kan die niet aan</w:t>
+        <w:t xml:space="preserve">De </w:t>
+      </w:r>
+      <w:proofErr w:type="spellStart"/>
+      <w:r>
+        <w:t>colercor</w:t>
+      </w:r>
+      <w:proofErr w:type="spellEnd"/>
+      <w:r>
+        <w:t xml:space="preserve"> </w:t>
+      </w:r>
+      <w:proofErr w:type="spellStart"/>
+      <w:r>
+        <w:t>curent</w:t>
+      </w:r>
+      <w:proofErr w:type="spellEnd"/>
+      <w:r>
+        <w:t xml:space="preserve"> mag niet hoger dan 100[mA] en dit is 300 </w:t>
+      </w:r>
+      <w:proofErr w:type="spellStart"/>
+      <w:r>
+        <w:t>nogwat</w:t>
+      </w:r>
+      <w:proofErr w:type="spellEnd"/>
+      <w:r>
+        <w:t xml:space="preserve"> dus dat kan die niet aan</w:t>
       </w:r>
     </w:p>
     <w:p>
@@ -2703,7 +3106,15 @@
         <w:t>de grafiek</w:t>
       </w:r>
       <w:r>
-        <w:t xml:space="preserve"> “Collector-emitter saturation voltage”</w:t>
+        <w:t xml:space="preserve"> “Collector-emitter </w:t>
+      </w:r>
+      <w:proofErr w:type="spellStart"/>
+      <w:r>
+        <w:t>saturation</w:t>
+      </w:r>
+      <w:proofErr w:type="spellEnd"/>
+      <w:r>
+        <w:t xml:space="preserve"> voltage”</w:t>
       </w:r>
       <w:r>
         <w:t>)</w:t>
@@ -2734,6 +3145,7 @@
           <w:lang w:val="en-US"/>
         </w:rPr>
       </w:pPr>
+      <w:proofErr w:type="spellStart"/>
       <w:r>
         <w:rPr>
           <w:lang w:val="en-US"/>
@@ -2752,11 +3164,26 @@
         </w:rPr>
         <w:t>pgaven</w:t>
       </w:r>
+      <w:proofErr w:type="spellEnd"/>
       <w:r>
         <w:rPr>
           <w:lang w:val="en-US"/>
         </w:rPr>
-        <w:t xml:space="preserve"> (optioneel)</w:t>
+        <w:t xml:space="preserve"> (</w:t>
+      </w:r>
+      <w:proofErr w:type="spellStart"/>
+      <w:r>
+        <w:rPr>
+          <w:lang w:val="en-US"/>
+        </w:rPr>
+        <w:t>optioneel</w:t>
+      </w:r>
+      <w:proofErr w:type="spellEnd"/>
+      <w:r>
+        <w:rPr>
+          <w:lang w:val="en-US"/>
+        </w:rPr>
+        <w:t>)</w:t>
       </w:r>
     </w:p>
     <w:p>
@@ -2766,6 +3193,7 @@
           <w:lang w:val="en-US"/>
         </w:rPr>
       </w:pPr>
+      <w:proofErr w:type="spellStart"/>
       <w:r>
         <w:rPr>
           <w:lang w:val="en-US"/>
@@ -2776,7 +3204,14 @@
         <w:rPr>
           <w:lang w:val="en-US"/>
         </w:rPr>
-        <w:t xml:space="preserve">pgave </w:t>
+        <w:t>pgave</w:t>
+      </w:r>
+      <w:proofErr w:type="spellEnd"/>
+      <w:r>
+        <w:rPr>
+          <w:lang w:val="en-US"/>
+        </w:rPr>
+        <w:t xml:space="preserve"> </w:t>
       </w:r>
       <w:r>
         <w:rPr>
@@ -2853,8 +3288,13 @@
           <w:numId w:val="24"/>
         </w:numPr>
       </w:pPr>
-      <w:r>
-        <w:t xml:space="preserve">Vsup = </w:t>
+      <w:proofErr w:type="spellStart"/>
+      <w:r>
+        <w:t>Vsup</w:t>
+      </w:r>
+      <w:proofErr w:type="spellEnd"/>
+      <w:r>
+        <w:t xml:space="preserve"> = </w:t>
       </w:r>
       <w:r>
         <w:t>4</w:t>
@@ -2928,7 +3368,15 @@
         <w:br/>
       </w:r>
       <w:r>
-        <w:t xml:space="preserve">een stroomvoerende diode mag je als </w:t>
+        <w:t xml:space="preserve">een </w:t>
+      </w:r>
+      <w:proofErr w:type="spellStart"/>
+      <w:r>
+        <w:t>stroomvoerende</w:t>
+      </w:r>
+      <w:proofErr w:type="spellEnd"/>
+      <w:r>
+        <w:t xml:space="preserve"> diode mag je als </w:t>
       </w:r>
       <w:r>
         <w:t xml:space="preserve">0.8V spanningsbron </w:t>
@@ -3007,8 +3455,13 @@
         <w:t>Lesopgave 1</w:t>
       </w:r>
       <w:r>
-        <w:t xml:space="preserve"> - Darlington</w:t>
-      </w:r>
+        <w:t xml:space="preserve"> - </w:t>
+      </w:r>
+      <w:proofErr w:type="spellStart"/>
+      <w:r>
+        <w:t>Darlington</w:t>
+      </w:r>
+      <w:proofErr w:type="spellEnd"/>
     </w:p>
     <w:p>
       <w:pPr>
@@ -3084,8 +3537,13 @@
           <w:numId w:val="24"/>
         </w:numPr>
       </w:pPr>
-      <w:r>
-        <w:t>Vpow = 5V</w:t>
+      <w:proofErr w:type="spellStart"/>
+      <w:r>
+        <w:t>Vpow</w:t>
+      </w:r>
+      <w:proofErr w:type="spellEnd"/>
+      <w:r>
+        <w:t xml:space="preserve"> = 5V</w:t>
       </w:r>
     </w:p>
     <w:p>
@@ -3109,7 +3567,15 @@
         </w:numPr>
       </w:pPr>
       <w:r>
-        <w:t>RM = 2Ohm    (we benaderen de motor met een weerstand RM)</w:t>
+        <w:t xml:space="preserve">RM = 2Ohm </w:t>
+      </w:r>
+      <w:proofErr w:type="gramStart"/>
+      <w:r>
+        <w:t xml:space="preserve">   (</w:t>
+      </w:r>
+      <w:proofErr w:type="gramEnd"/>
+      <w:r>
+        <w:t>we benaderen de motor met een weerstand RM)</w:t>
       </w:r>
     </w:p>
     <w:p>
@@ -3121,8 +3587,13 @@
         </w:numPr>
       </w:pPr>
       <w:r>
-        <w:t>Ga uit van een eenvoudig transistormodel voor de NPNs</w:t>
-      </w:r>
+        <w:t xml:space="preserve">Ga uit van een eenvoudig transistormodel voor de </w:t>
+      </w:r>
+      <w:proofErr w:type="spellStart"/>
+      <w:r>
+        <w:t>NPNs</w:t>
+      </w:r>
+      <w:proofErr w:type="spellEnd"/>
     </w:p>
     <w:p>
       <w:pPr>
@@ -3156,8 +3627,13 @@
           <w:numId w:val="24"/>
         </w:numPr>
       </w:pPr>
-      <w:r>
-        <w:t xml:space="preserve">Beta, de stroomversterking Ic/Ib = 100 </w:t>
+      <w:proofErr w:type="spellStart"/>
+      <w:r>
+        <w:t>Beta</w:t>
+      </w:r>
+      <w:proofErr w:type="spellEnd"/>
+      <w:r>
+        <w:t xml:space="preserve">, de stroomversterking Ic/Ib = 100 </w:t>
       </w:r>
       <w:r>
         <w:br/>
@@ -3166,7 +3642,15 @@
     </w:p>
     <w:p>
       <w:r>
-        <w:t xml:space="preserve">              (dergelijke aannames zijn in het algemeen valide, zolang de transistor groot genoeg is.</w:t>
+        <w:t xml:space="preserve">              (</w:t>
+      </w:r>
+      <w:proofErr w:type="gramStart"/>
+      <w:r>
+        <w:t>dergelijke</w:t>
+      </w:r>
+      <w:proofErr w:type="gramEnd"/>
+      <w:r>
+        <w:t xml:space="preserve"> aannames zijn in het algemeen valide, zolang de transistor groot genoeg is.</w:t>
       </w:r>
       <w:r>
         <w:br/>
